--- a/Guías/04 - Histogramas RGB a partir de imágenes.docx
+++ b/Guías/04 - Histogramas RGB a partir de imágenes.docx
@@ -1,10 +1,11 @@
 
 <file path=word/document.xml><?xml version="1.0" encoding="utf-8"?>
-<w:document xmlns:wpc="http://schemas.microsoft.com/office/word/2010/wordprocessingCanvas" xmlns:cx="http://schemas.microsoft.com/office/drawing/2014/chartex" xmlns:mc="http://schemas.openxmlformats.org/markup-compatibility/2006" xmlns:o="urn:schemas-microsoft-com:office:office" xmlns:r="http://schemas.openxmlformats.org/officeDocument/2006/relationships" xmlns:m="http://schemas.openxmlformats.org/officeDocument/2006/math" xmlns:v="urn:schemas-microsoft-com:vml" xmlns:wp14="http://schemas.microsoft.com/office/word/2010/wordprocessingDrawing" xmlns:wp="http://schemas.openxmlformats.org/drawingml/2006/wordprocessingDrawing" xmlns:w10="urn:schemas-microsoft-com:office:word" xmlns:w="http://schemas.openxmlformats.org/wordprocessingml/2006/main" xmlns:w14="http://schemas.microsoft.com/office/word/2010/wordml" xmlns:w15="http://schemas.microsoft.com/office/word/2012/wordml" xmlns:w16se="http://schemas.microsoft.com/office/word/2015/wordml/symex" xmlns:wpg="http://schemas.microsoft.com/office/word/2010/wordprocessingGroup" xmlns:wpi="http://schemas.microsoft.com/office/word/2010/wordprocessingInk" xmlns:wne="http://schemas.microsoft.com/office/word/2006/wordml" xmlns:wps="http://schemas.microsoft.com/office/word/2010/wordprocessingShape" mc:Ignorable="w14 w15 w16se wp14">
+<w:document xmlns:wpc="http://schemas.microsoft.com/office/word/2010/wordprocessingCanvas" xmlns:cx="http://schemas.microsoft.com/office/drawing/2014/chartex" xmlns:cx1="http://schemas.microsoft.com/office/drawing/2015/9/8/chartex" xmlns:cx2="http://schemas.microsoft.com/office/drawing/2015/10/21/chartex" xmlns:cx3="http://schemas.microsoft.com/office/drawing/2016/5/9/chartex" xmlns:cx4="http://schemas.microsoft.com/office/drawing/2016/5/10/chartex" xmlns:cx5="http://schemas.microsoft.com/office/drawing/2016/5/11/chartex" xmlns:cx6="http://schemas.microsoft.com/office/drawing/2016/5/12/chartex" xmlns:cx7="http://schemas.microsoft.com/office/drawing/2016/5/13/chartex" xmlns:cx8="http://schemas.microsoft.com/office/drawing/2016/5/14/chartex" xmlns:mc="http://schemas.openxmlformats.org/markup-compatibility/2006" xmlns:aink="http://schemas.microsoft.com/office/drawing/2016/ink" xmlns:am3d="http://schemas.microsoft.com/office/drawing/2017/model3d" xmlns:o="urn:schemas-microsoft-com:office:office" xmlns:r="http://schemas.openxmlformats.org/officeDocument/2006/relationships" xmlns:m="http://schemas.openxmlformats.org/officeDocument/2006/math" xmlns:v="urn:schemas-microsoft-com:vml" xmlns:wp14="http://schemas.microsoft.com/office/word/2010/wordprocessingDrawing" xmlns:wp="http://schemas.openxmlformats.org/drawingml/2006/wordprocessingDrawing" xmlns:w10="urn:schemas-microsoft-com:office:word" xmlns:w="http://schemas.openxmlformats.org/wordprocessingml/2006/main" xmlns:w14="http://schemas.microsoft.com/office/word/2010/wordml" xmlns:w15="http://schemas.microsoft.com/office/word/2012/wordml" xmlns:w16cid="http://schemas.microsoft.com/office/word/2016/wordml/cid" xmlns:w16se="http://schemas.microsoft.com/office/word/2015/wordml/symex" xmlns:wpg="http://schemas.microsoft.com/office/word/2010/wordprocessingGroup" xmlns:wpi="http://schemas.microsoft.com/office/word/2010/wordprocessingInk" xmlns:wne="http://schemas.microsoft.com/office/word/2006/wordml" xmlns:wps="http://schemas.microsoft.com/office/word/2010/wordprocessingShape" mc:Ignorable="w14 w15 w16se w16cid wp14">
   <w:body>
     <w:p>
       <w:pPr>
         <w:rPr>
+          <w:bCs/>
           <w:sz w:val="24"/>
           <w:szCs w:val="24"/>
         </w:rPr>
@@ -15,6 +16,55 @@
           <w:sz w:val="24"/>
           <w:szCs w:val="24"/>
         </w:rPr>
+        <w:t>Teoría</w:t>
+      </w:r>
+      <w:r>
+        <w:rPr>
+          <w:b/>
+          <w:sz w:val="24"/>
+          <w:szCs w:val="24"/>
+        </w:rPr>
+        <w:t>:</w:t>
+      </w:r>
+      <w:r>
+        <w:rPr>
+          <w:b/>
+          <w:sz w:val="24"/>
+          <w:szCs w:val="24"/>
+        </w:rPr>
+        <w:t xml:space="preserve"> </w:t>
+      </w:r>
+      <w:r>
+        <w:rPr>
+          <w:bCs/>
+          <w:sz w:val="24"/>
+          <w:szCs w:val="24"/>
+        </w:rPr>
+        <w:t>Las imágenes digitales están compuestas por píxeles, cada uno de estos tiene tres canales de colores que son Red, Green y Blue, de ahí la notación “RGB”. Los canales toman un valor entre 0 y 255 donde el 0 indica un valor más oscuro y el 255 uno más claro.</w:t>
+      </w:r>
+    </w:p>
+    <w:p>
+      <w:pPr>
+        <w:rPr>
+          <w:b/>
+          <w:sz w:val="24"/>
+          <w:szCs w:val="24"/>
+        </w:rPr>
+      </w:pPr>
+    </w:p>
+    <w:p>
+      <w:pPr>
+        <w:rPr>
+          <w:sz w:val="24"/>
+          <w:szCs w:val="24"/>
+        </w:rPr>
+      </w:pPr>
+      <w:r>
+        <w:rPr>
+          <w:b/>
+          <w:sz w:val="24"/>
+          <w:szCs w:val="24"/>
+        </w:rPr>
         <w:t xml:space="preserve">Objetivo: </w:t>
       </w:r>
       <w:r>
@@ -53,6 +103,168 @@
       <w:r>
         <w:rPr>
           <w:b/>
+          <w:noProof/>
+          <w:sz w:val="24"/>
+          <w:szCs w:val="24"/>
+        </w:rPr>
+        <w:drawing>
+          <wp:inline distT="0" distB="0" distL="0" distR="0">
+            <wp:extent cx="5610225" cy="4362450"/>
+            <wp:effectExtent l="0" t="0" r="9525" b="0"/>
+            <wp:docPr id="1" name="Picture 1"/>
+            <wp:cNvGraphicFramePr>
+              <a:graphicFrameLocks xmlns:a="http://schemas.openxmlformats.org/drawingml/2006/main" noChangeAspect="1"/>
+            </wp:cNvGraphicFramePr>
+            <a:graphic xmlns:a="http://schemas.openxmlformats.org/drawingml/2006/main">
+              <a:graphicData uri="http://schemas.openxmlformats.org/drawingml/2006/picture">
+                <pic:pic xmlns:pic="http://schemas.openxmlformats.org/drawingml/2006/picture">
+                  <pic:nvPicPr>
+                    <pic:cNvPr id="0" name="Picture 10"/>
+                    <pic:cNvPicPr>
+                      <a:picLocks noChangeAspect="1" noChangeArrowheads="1"/>
+                    </pic:cNvPicPr>
+                  </pic:nvPicPr>
+                  <pic:blipFill>
+                    <a:blip r:embed="rId5">
+                      <a:extLst>
+                        <a:ext uri="{28A0092B-C50C-407E-A947-70E740481C1C}">
+                          <a14:useLocalDpi xmlns:a14="http://schemas.microsoft.com/office/drawing/2010/main" val="0"/>
+                        </a:ext>
+                      </a:extLst>
+                    </a:blip>
+                    <a:srcRect/>
+                    <a:stretch>
+                      <a:fillRect/>
+                    </a:stretch>
+                  </pic:blipFill>
+                  <pic:spPr bwMode="auto">
+                    <a:xfrm>
+                      <a:off x="0" y="0"/>
+                      <a:ext cx="5610225" cy="4362450"/>
+                    </a:xfrm>
+                    <a:prstGeom prst="rect">
+                      <a:avLst/>
+                    </a:prstGeom>
+                    <a:noFill/>
+                    <a:ln>
+                      <a:noFill/>
+                    </a:ln>
+                  </pic:spPr>
+                </pic:pic>
+              </a:graphicData>
+            </a:graphic>
+          </wp:inline>
+        </w:drawing>
+      </w:r>
+    </w:p>
+    <w:p>
+      <w:pPr>
+        <w:rPr>
+          <w:sz w:val="24"/>
+          <w:szCs w:val="24"/>
+        </w:rPr>
+      </w:pPr>
+    </w:p>
+    <w:p>
+      <w:pPr>
+        <w:rPr>
+          <w:sz w:val="24"/>
+          <w:szCs w:val="24"/>
+        </w:rPr>
+      </w:pPr>
+    </w:p>
+    <w:p>
+      <w:pPr>
+        <w:rPr>
+          <w:sz w:val="24"/>
+          <w:szCs w:val="24"/>
+        </w:rPr>
+      </w:pPr>
+      <w:bookmarkStart w:id="0" w:name="_GoBack"/>
+      <w:bookmarkEnd w:id="0"/>
+    </w:p>
+    <w:p>
+      <w:pPr>
+        <w:rPr>
+          <w:b/>
+          <w:sz w:val="24"/>
+          <w:szCs w:val="24"/>
+        </w:rPr>
+      </w:pPr>
+    </w:p>
+    <w:p>
+      <w:pPr>
+        <w:rPr>
+          <w:b/>
+          <w:sz w:val="24"/>
+          <w:szCs w:val="24"/>
+        </w:rPr>
+      </w:pPr>
+    </w:p>
+    <w:p>
+      <w:pPr>
+        <w:rPr>
+          <w:b/>
+          <w:sz w:val="24"/>
+          <w:szCs w:val="24"/>
+        </w:rPr>
+      </w:pPr>
+      <w:r>
+        <w:rPr>
+          <w:b/>
+          <w:sz w:val="24"/>
+          <w:szCs w:val="24"/>
+        </w:rPr>
+        <w:t>Desarrollo</w:t>
+      </w:r>
+    </w:p>
+    <w:p>
+      <w:pPr>
+        <w:tabs>
+          <w:tab w:val="left" w:pos="2292"/>
+        </w:tabs>
+        <w:rPr>
+          <w:sz w:val="24"/>
+          <w:szCs w:val="24"/>
+        </w:rPr>
+      </w:pPr>
+    </w:p>
+    <w:p>
+      <w:pPr>
+        <w:pStyle w:val="ListParagraph"/>
+        <w:numPr>
+          <w:ilvl w:val="0"/>
+          <w:numId w:val="1"/>
+        </w:numPr>
+        <w:tabs>
+          <w:tab w:val="left" w:pos="2292"/>
+        </w:tabs>
+        <w:rPr>
+          <w:sz w:val="24"/>
+          <w:szCs w:val="24"/>
+        </w:rPr>
+      </w:pPr>
+      <w:r>
+        <w:rPr>
+          <w:sz w:val="24"/>
+          <w:szCs w:val="24"/>
+        </w:rPr>
+        <w:t>Importe las librerías a usar</w:t>
+      </w:r>
+    </w:p>
+    <w:p>
+      <w:pPr>
+        <w:pStyle w:val="ListParagraph"/>
+        <w:tabs>
+          <w:tab w:val="left" w:pos="2292"/>
+        </w:tabs>
+        <w:rPr>
+          <w:sz w:val="24"/>
+          <w:szCs w:val="24"/>
+        </w:rPr>
+      </w:pPr>
+      <w:r>
+        <w:rPr>
           <w:sz w:val="24"/>
           <w:szCs w:val="24"/>
         </w:rPr>
@@ -76,64 +288,104 @@
             <v:path o:extrusionok="f" gradientshapeok="t" o:connecttype="rect"/>
             <o:lock v:ext="edit" aspectratio="t"/>
           </v:shapetype>
-          <v:shape id="_x0000_i1025" type="#_x0000_t75" style="width:441.6pt;height:451.8pt">
-            <v:imagedata r:id="rId5" o:title="pixeles"/>
+          <v:shape id="_x0000_i1026" type="#_x0000_t75" style="width:441.75pt;height:35.25pt">
+            <v:imagedata r:id="rId6" o:title="pixeles"/>
           </v:shape>
         </w:pict>
       </w:r>
     </w:p>
     <w:p>
       <w:pPr>
-        <w:rPr>
-          <w:sz w:val="24"/>
-          <w:szCs w:val="24"/>
-        </w:rPr>
-      </w:pPr>
-    </w:p>
-    <w:p>
-      <w:pPr>
-        <w:rPr>
-          <w:sz w:val="24"/>
-          <w:szCs w:val="24"/>
-        </w:rPr>
-      </w:pPr>
-    </w:p>
-    <w:p>
-      <w:pPr>
-        <w:rPr>
-          <w:sz w:val="24"/>
-          <w:szCs w:val="24"/>
-        </w:rPr>
-      </w:pPr>
-    </w:p>
-    <w:p>
-      <w:pPr>
-        <w:tabs>
-          <w:tab w:val="left" w:pos="2292"/>
-        </w:tabs>
-        <w:rPr>
-          <w:sz w:val="24"/>
-          <w:szCs w:val="24"/>
-        </w:rPr>
-      </w:pPr>
-      <w:r>
-        <w:rPr>
-          <w:sz w:val="24"/>
-          <w:szCs w:val="24"/>
-        </w:rPr>
-        <w:tab/>
-      </w:r>
-    </w:p>
-    <w:p>
-      <w:pPr>
-        <w:tabs>
-          <w:tab w:val="left" w:pos="2292"/>
-        </w:tabs>
-        <w:rPr>
-          <w:sz w:val="24"/>
-          <w:szCs w:val="24"/>
-        </w:rPr>
-      </w:pPr>
+        <w:pStyle w:val="ListParagraph"/>
+        <w:tabs>
+          <w:tab w:val="left" w:pos="2460"/>
+        </w:tabs>
+        <w:rPr>
+          <w:i/>
+          <w:sz w:val="24"/>
+          <w:szCs w:val="24"/>
+        </w:rPr>
+      </w:pPr>
+      <w:r>
+        <w:rPr>
+          <w:i/>
+          <w:sz w:val="24"/>
+          <w:szCs w:val="24"/>
+        </w:rPr>
+        <w:t xml:space="preserve">Si no tiene </w:t>
+      </w:r>
+      <w:proofErr w:type="spellStart"/>
+      <w:r>
+        <w:rPr>
+          <w:i/>
+          <w:sz w:val="24"/>
+          <w:szCs w:val="24"/>
+        </w:rPr>
+        <w:t>matplotlib</w:t>
+      </w:r>
+      <w:proofErr w:type="spellEnd"/>
+      <w:r>
+        <w:rPr>
+          <w:i/>
+          <w:sz w:val="24"/>
+          <w:szCs w:val="24"/>
+        </w:rPr>
+        <w:t xml:space="preserve"> instalado, tiene que abrir una ventana de comandos y escribir “</w:t>
+      </w:r>
+      <w:proofErr w:type="spellStart"/>
+      <w:r>
+        <w:rPr>
+          <w:i/>
+          <w:sz w:val="24"/>
+          <w:szCs w:val="24"/>
+        </w:rPr>
+        <w:t>pip</w:t>
+      </w:r>
+      <w:proofErr w:type="spellEnd"/>
+      <w:r>
+        <w:rPr>
+          <w:i/>
+          <w:sz w:val="24"/>
+          <w:szCs w:val="24"/>
+        </w:rPr>
+        <w:t xml:space="preserve"> </w:t>
+      </w:r>
+      <w:proofErr w:type="spellStart"/>
+      <w:r>
+        <w:rPr>
+          <w:i/>
+          <w:sz w:val="24"/>
+          <w:szCs w:val="24"/>
+        </w:rPr>
+        <w:t>install</w:t>
+      </w:r>
+      <w:proofErr w:type="spellEnd"/>
+      <w:r>
+        <w:rPr>
+          <w:i/>
+          <w:sz w:val="24"/>
+          <w:szCs w:val="24"/>
+        </w:rPr>
+        <w:t xml:space="preserve"> </w:t>
+      </w:r>
+      <w:proofErr w:type="spellStart"/>
+      <w:r>
+        <w:rPr>
+          <w:i/>
+          <w:sz w:val="24"/>
+          <w:szCs w:val="24"/>
+        </w:rPr>
+        <w:t>matplotlib</w:t>
+      </w:r>
+      <w:proofErr w:type="spellEnd"/>
+      <w:r>
+        <w:rPr>
+          <w:i/>
+          <w:sz w:val="24"/>
+          <w:szCs w:val="24"/>
+        </w:rPr>
+        <w:t>”</w:t>
+      </w:r>
     </w:p>
     <w:p>
       <w:pPr>
@@ -143,27 +395,26 @@
           <w:numId w:val="1"/>
         </w:numPr>
         <w:tabs>
-          <w:tab w:val="left" w:pos="2292"/>
-        </w:tabs>
-        <w:rPr>
-          <w:sz w:val="24"/>
-          <w:szCs w:val="24"/>
-        </w:rPr>
-      </w:pPr>
-      <w:r>
-        <w:rPr>
-          <w:sz w:val="24"/>
-          <w:szCs w:val="24"/>
-        </w:rPr>
-        <w:lastRenderedPageBreak/>
-        <w:t>Importe las librerías a usar</w:t>
-      </w:r>
-    </w:p>
-    <w:p>
-      <w:pPr>
-        <w:pStyle w:val="ListParagraph"/>
-        <w:tabs>
-          <w:tab w:val="left" w:pos="2292"/>
+          <w:tab w:val="left" w:pos="2460"/>
+        </w:tabs>
+        <w:rPr>
+          <w:sz w:val="24"/>
+          <w:szCs w:val="24"/>
+        </w:rPr>
+      </w:pPr>
+      <w:r>
+        <w:rPr>
+          <w:sz w:val="24"/>
+          <w:szCs w:val="24"/>
+        </w:rPr>
+        <w:t>Cree la clase de la ventana donde irá todo</w:t>
+      </w:r>
+    </w:p>
+    <w:p>
+      <w:pPr>
+        <w:pStyle w:val="ListParagraph"/>
+        <w:tabs>
+          <w:tab w:val="left" w:pos="2460"/>
         </w:tabs>
         <w:rPr>
           <w:sz w:val="24"/>
@@ -176,88 +427,30 @@
           <w:szCs w:val="24"/>
         </w:rPr>
         <w:pict>
-          <v:shape id="_x0000_i1026" type="#_x0000_t75" style="width:441.6pt;height:35.4pt">
-            <v:imagedata r:id="rId6" o:title="pixeles"/>
+          <v:shape id="_x0000_i1027" type="#_x0000_t75" style="width:441.75pt;height:2in">
+            <v:imagedata r:id="rId7" o:title="pixeles"/>
           </v:shape>
         </w:pict>
       </w:r>
-    </w:p>
-    <w:p>
-      <w:pPr>
-        <w:pStyle w:val="ListParagraph"/>
-        <w:tabs>
-          <w:tab w:val="left" w:pos="2460"/>
-        </w:tabs>
-        <w:rPr>
-          <w:i/>
-          <w:sz w:val="24"/>
-          <w:szCs w:val="24"/>
-        </w:rPr>
-      </w:pPr>
-      <w:r>
-        <w:rPr>
-          <w:i/>
-          <w:sz w:val="24"/>
-          <w:szCs w:val="24"/>
-        </w:rPr>
-        <w:t xml:space="preserve">Si no tiene </w:t>
-      </w:r>
-      <w:proofErr w:type="spellStart"/>
-      <w:r>
-        <w:rPr>
-          <w:i/>
-          <w:sz w:val="24"/>
-          <w:szCs w:val="24"/>
-        </w:rPr>
-        <w:t>matplotlib</w:t>
-      </w:r>
-      <w:proofErr w:type="spellEnd"/>
-      <w:r>
-        <w:rPr>
-          <w:i/>
-          <w:sz w:val="24"/>
-          <w:szCs w:val="24"/>
-        </w:rPr>
-        <w:t xml:space="preserve"> instalado, tiene que abrir una ventana de comandos y escribir “</w:t>
-      </w:r>
-      <w:proofErr w:type="spellStart"/>
-      <w:r>
-        <w:rPr>
-          <w:i/>
-          <w:sz w:val="24"/>
-          <w:szCs w:val="24"/>
-        </w:rPr>
-        <w:t>pip</w:t>
-      </w:r>
-      <w:proofErr w:type="spellEnd"/>
-      <w:r>
-        <w:rPr>
-          <w:i/>
+      <w:r>
+        <w:rPr>
           <w:sz w:val="24"/>
           <w:szCs w:val="24"/>
         </w:rPr>
         <w:t xml:space="preserve"> </w:t>
       </w:r>
-      <w:proofErr w:type="spellStart"/>
-      <w:r>
-        <w:rPr>
-          <w:i/>
-          <w:sz w:val="24"/>
-          <w:szCs w:val="24"/>
-        </w:rPr>
-        <w:t>install</w:t>
-      </w:r>
-      <w:proofErr w:type="spellEnd"/>
-      <w:r>
-        <w:rPr>
-          <w:i/>
-          <w:sz w:val="24"/>
-          <w:szCs w:val="24"/>
-        </w:rPr>
-        <w:t xml:space="preserve"> matplotlib”</w:t>
-      </w:r>
-      <w:bookmarkStart w:id="0" w:name="_GoBack"/>
-      <w:bookmarkEnd w:id="0"/>
+    </w:p>
+    <w:p>
+      <w:pPr>
+        <w:pStyle w:val="ListParagraph"/>
+        <w:tabs>
+          <w:tab w:val="left" w:pos="1572"/>
+        </w:tabs>
+        <w:rPr>
+          <w:sz w:val="24"/>
+          <w:szCs w:val="24"/>
+        </w:rPr>
+      </w:pPr>
     </w:p>
     <w:p>
       <w:pPr>
@@ -267,26 +460,42 @@
           <w:numId w:val="1"/>
         </w:numPr>
         <w:tabs>
-          <w:tab w:val="left" w:pos="2460"/>
-        </w:tabs>
-        <w:rPr>
-          <w:sz w:val="24"/>
-          <w:szCs w:val="24"/>
-        </w:rPr>
-      </w:pPr>
-      <w:r>
-        <w:rPr>
-          <w:sz w:val="24"/>
-          <w:szCs w:val="24"/>
-        </w:rPr>
-        <w:t>Cree la clase de la ventana donde irá todo</w:t>
-      </w:r>
-    </w:p>
-    <w:p>
-      <w:pPr>
-        <w:pStyle w:val="ListParagraph"/>
-        <w:tabs>
-          <w:tab w:val="left" w:pos="2460"/>
+          <w:tab w:val="left" w:pos="1572"/>
+        </w:tabs>
+        <w:rPr>
+          <w:sz w:val="24"/>
+          <w:szCs w:val="24"/>
+        </w:rPr>
+      </w:pPr>
+      <w:r>
+        <w:rPr>
+          <w:sz w:val="24"/>
+          <w:szCs w:val="24"/>
+        </w:rPr>
+        <w:t xml:space="preserve">Dentro de la misma función </w:t>
+      </w:r>
+      <w:proofErr w:type="spellStart"/>
+      <w:r>
+        <w:rPr>
+          <w:sz w:val="24"/>
+          <w:szCs w:val="24"/>
+        </w:rPr>
+        <w:t>InitUI</w:t>
+      </w:r>
+      <w:proofErr w:type="spellEnd"/>
+      <w:r>
+        <w:rPr>
+          <w:sz w:val="24"/>
+          <w:szCs w:val="24"/>
+        </w:rPr>
+        <w:t xml:space="preserve"> cree los botones para cargar la imagen y los histogramas de REG, GREEN y BLUE</w:t>
+      </w:r>
+    </w:p>
+    <w:p>
+      <w:pPr>
+        <w:pStyle w:val="ListParagraph"/>
+        <w:tabs>
+          <w:tab w:val="left" w:pos="1572"/>
         </w:tabs>
         <w:rPr>
           <w:sz w:val="24"/>
@@ -299,30 +508,101 @@
           <w:szCs w:val="24"/>
         </w:rPr>
         <w:pict>
-          <v:shape id="_x0000_i1027" type="#_x0000_t75" style="width:441.6pt;height:2in">
-            <v:imagedata r:id="rId7" o:title="pixeles"/>
+          <v:shape id="_x0000_i1028" type="#_x0000_t75" style="width:441.75pt;height:324.75pt">
+            <v:imagedata r:id="rId8" o:title="pixeles"/>
           </v:shape>
         </w:pict>
       </w:r>
-      <w:r>
-        <w:rPr>
-          <w:sz w:val="24"/>
-          <w:szCs w:val="24"/>
-        </w:rPr>
-        <w:t xml:space="preserve"> </w:t>
-      </w:r>
-    </w:p>
-    <w:p>
-      <w:pPr>
-        <w:pStyle w:val="ListParagraph"/>
-        <w:tabs>
-          <w:tab w:val="left" w:pos="1572"/>
-        </w:tabs>
-        <w:rPr>
-          <w:sz w:val="24"/>
-          <w:szCs w:val="24"/>
-        </w:rPr>
-      </w:pPr>
+    </w:p>
+    <w:p>
+      <w:pPr>
+        <w:tabs>
+          <w:tab w:val="left" w:pos="2112"/>
+        </w:tabs>
+        <w:ind w:left="708"/>
+        <w:rPr>
+          <w:i/>
+        </w:rPr>
+      </w:pPr>
+      <w:r>
+        <w:rPr>
+          <w:i/>
+        </w:rPr>
+        <w:lastRenderedPageBreak/>
+        <w:t>Note que todos los botones están asociados a sus funciones respectivas (</w:t>
+      </w:r>
+      <w:proofErr w:type="spellStart"/>
+      <w:proofErr w:type="gramStart"/>
+      <w:r>
+        <w:rPr>
+          <w:i/>
+        </w:rPr>
+        <w:t>onBrowse</w:t>
+      </w:r>
+      <w:proofErr w:type="spellEnd"/>
+      <w:r>
+        <w:rPr>
+          <w:i/>
+        </w:rPr>
+        <w:t xml:space="preserve">,   </w:t>
+      </w:r>
+      <w:proofErr w:type="spellStart"/>
+      <w:proofErr w:type="gramEnd"/>
+      <w:r>
+        <w:rPr>
+          <w:i/>
+        </w:rPr>
+        <w:t>reemplazaRed</w:t>
+      </w:r>
+      <w:proofErr w:type="spellEnd"/>
+      <w:r>
+        <w:rPr>
+          <w:i/>
+        </w:rPr>
+        <w:t xml:space="preserve">, </w:t>
+      </w:r>
+      <w:proofErr w:type="spellStart"/>
+      <w:r>
+        <w:rPr>
+          <w:i/>
+        </w:rPr>
+        <w:t>reemplazaBlue</w:t>
+      </w:r>
+      <w:proofErr w:type="spellEnd"/>
+      <w:r>
+        <w:rPr>
+          <w:i/>
+        </w:rPr>
+        <w:t xml:space="preserve"> y </w:t>
+      </w:r>
+      <w:proofErr w:type="spellStart"/>
+      <w:r>
+        <w:rPr>
+          <w:i/>
+        </w:rPr>
+        <w:t>reemplazaGreen</w:t>
+      </w:r>
+      <w:proofErr w:type="spellEnd"/>
+      <w:r>
+        <w:rPr>
+          <w:i/>
+        </w:rPr>
+        <w:t xml:space="preserve">), además todos son agregados al </w:t>
+      </w:r>
+      <w:proofErr w:type="spellStart"/>
+      <w:r>
+        <w:rPr>
+          <w:i/>
+        </w:rPr>
+        <w:t>sizer</w:t>
+      </w:r>
+      <w:proofErr w:type="spellEnd"/>
+      <w:r>
+        <w:rPr>
+          <w:i/>
+        </w:rPr>
+        <w:t>.</w:t>
+      </w:r>
     </w:p>
     <w:p>
       <w:pPr>
@@ -332,19 +612,19 @@
           <w:numId w:val="1"/>
         </w:numPr>
         <w:tabs>
-          <w:tab w:val="left" w:pos="1572"/>
-        </w:tabs>
-        <w:rPr>
-          <w:sz w:val="24"/>
-          <w:szCs w:val="24"/>
-        </w:rPr>
-      </w:pPr>
-      <w:r>
-        <w:rPr>
-          <w:sz w:val="24"/>
-          <w:szCs w:val="24"/>
-        </w:rPr>
-        <w:t xml:space="preserve">Dentro de la misma función </w:t>
+          <w:tab w:val="left" w:pos="2112"/>
+        </w:tabs>
+        <w:rPr>
+          <w:sz w:val="24"/>
+          <w:szCs w:val="24"/>
+        </w:rPr>
+      </w:pPr>
+      <w:r>
+        <w:rPr>
+          <w:sz w:val="24"/>
+          <w:szCs w:val="24"/>
+        </w:rPr>
+        <w:t xml:space="preserve">Aún dentro de </w:t>
       </w:r>
       <w:proofErr w:type="spellStart"/>
       <w:r>
@@ -360,14 +640,14 @@
           <w:sz w:val="24"/>
           <w:szCs w:val="24"/>
         </w:rPr>
-        <w:t xml:space="preserve"> cree los botones para cargar la imagen y los histogramas de REG, GREEN y BLUE</w:t>
-      </w:r>
-    </w:p>
-    <w:p>
-      <w:pPr>
-        <w:pStyle w:val="ListParagraph"/>
-        <w:tabs>
-          <w:tab w:val="left" w:pos="1572"/>
+        <w:t xml:space="preserve"> cree el marco para la imagen y el histograma de ejemplo</w:t>
+      </w:r>
+    </w:p>
+    <w:p>
+      <w:pPr>
+        <w:pStyle w:val="ListParagraph"/>
+        <w:tabs>
+          <w:tab w:val="left" w:pos="2112"/>
         </w:tabs>
         <w:rPr>
           <w:sz w:val="24"/>
@@ -380,102 +660,13 @@
           <w:szCs w:val="24"/>
         </w:rPr>
         <w:pict>
-          <v:shape id="_x0000_i1028" type="#_x0000_t75" style="width:441.6pt;height:325.2pt">
-            <v:imagedata r:id="rId8" o:title="pixeles"/>
+          <v:shape id="_x0000_i1029" type="#_x0000_t75" style="width:441.75pt;height:175.5pt">
+            <v:imagedata r:id="rId9" o:title="pixeles"/>
           </v:shape>
         </w:pict>
       </w:r>
     </w:p>
-    <w:p>
-      <w:pPr>
-        <w:tabs>
-          <w:tab w:val="left" w:pos="2112"/>
-        </w:tabs>
-        <w:ind w:left="708"/>
-        <w:rPr>
-          <w:i/>
-        </w:rPr>
-      </w:pPr>
-      <w:r>
-        <w:rPr>
-          <w:i/>
-        </w:rPr>
-        <w:lastRenderedPageBreak/>
-        <w:t>Note que todos los botones están asociados a sus funciones respectivas (</w:t>
-      </w:r>
-      <w:proofErr w:type="spellStart"/>
-      <w:proofErr w:type="gramStart"/>
-      <w:r>
-        <w:rPr>
-          <w:i/>
-        </w:rPr>
-        <w:t>onBrowse</w:t>
-      </w:r>
-      <w:proofErr w:type="spellEnd"/>
-      <w:r>
-        <w:rPr>
-          <w:i/>
-        </w:rPr>
-        <w:t xml:space="preserve">,   </w:t>
-      </w:r>
-      <w:proofErr w:type="spellStart"/>
-      <w:proofErr w:type="gramEnd"/>
-      <w:r>
-        <w:rPr>
-          <w:i/>
-        </w:rPr>
-        <w:t>reemplazaRed</w:t>
-      </w:r>
-      <w:proofErr w:type="spellEnd"/>
-      <w:r>
-        <w:rPr>
-          <w:i/>
-        </w:rPr>
-        <w:t xml:space="preserve">, </w:t>
-      </w:r>
-      <w:proofErr w:type="spellStart"/>
-      <w:r>
-        <w:rPr>
-          <w:i/>
-        </w:rPr>
-        <w:t>reemplazaBlue</w:t>
-      </w:r>
-      <w:proofErr w:type="spellEnd"/>
-      <w:r>
-        <w:rPr>
-          <w:i/>
-        </w:rPr>
-        <w:t xml:space="preserve"> y </w:t>
-      </w:r>
-      <w:proofErr w:type="spellStart"/>
-      <w:r>
-        <w:rPr>
-          <w:i/>
-        </w:rPr>
-        <w:t>reemplazaGreen</w:t>
-      </w:r>
-      <w:proofErr w:type="spellEnd"/>
-      <w:r>
-        <w:rPr>
-          <w:i/>
-        </w:rPr>
-        <w:t xml:space="preserve">), además todos son agregados al </w:t>
-      </w:r>
-      <w:proofErr w:type="spellStart"/>
-      <w:r>
-        <w:rPr>
-          <w:i/>
-        </w:rPr>
-        <w:t>sizer</w:t>
-      </w:r>
-      <w:proofErr w:type="spellEnd"/>
-      <w:r>
-        <w:rPr>
-          <w:i/>
-        </w:rPr>
-        <w:t>.</w:t>
-      </w:r>
-    </w:p>
+    <w:p/>
     <w:p>
       <w:pPr>
         <w:pStyle w:val="ListParagraph"/>
@@ -484,19 +675,19 @@
           <w:numId w:val="1"/>
         </w:numPr>
         <w:tabs>
-          <w:tab w:val="left" w:pos="2112"/>
-        </w:tabs>
-        <w:rPr>
-          <w:sz w:val="24"/>
-          <w:szCs w:val="24"/>
-        </w:rPr>
-      </w:pPr>
-      <w:r>
-        <w:rPr>
-          <w:sz w:val="24"/>
-          <w:szCs w:val="24"/>
-        </w:rPr>
-        <w:t xml:space="preserve">Aún dentro de </w:t>
+          <w:tab w:val="left" w:pos="1380"/>
+        </w:tabs>
+        <w:rPr>
+          <w:sz w:val="24"/>
+          <w:szCs w:val="24"/>
+        </w:rPr>
+      </w:pPr>
+      <w:r>
+        <w:rPr>
+          <w:sz w:val="24"/>
+          <w:szCs w:val="24"/>
+        </w:rPr>
+        <w:t xml:space="preserve">Agregue las funciones </w:t>
       </w:r>
       <w:proofErr w:type="spellStart"/>
       <w:r>
@@ -504,7 +695,7 @@
           <w:sz w:val="24"/>
           <w:szCs w:val="24"/>
         </w:rPr>
-        <w:t>InitUI</w:t>
+        <w:t>onBrowse</w:t>
       </w:r>
       <w:proofErr w:type="spellEnd"/>
       <w:r>
@@ -512,14 +703,44 @@
           <w:sz w:val="24"/>
           <w:szCs w:val="24"/>
         </w:rPr>
-        <w:t xml:space="preserve"> cree el marco para la imagen y el histograma de ejemplo</w:t>
-      </w:r>
-    </w:p>
-    <w:p>
-      <w:pPr>
-        <w:pStyle w:val="ListParagraph"/>
-        <w:tabs>
-          <w:tab w:val="left" w:pos="2112"/>
+        <w:t xml:space="preserve"> y </w:t>
+      </w:r>
+      <w:proofErr w:type="spellStart"/>
+      <w:r>
+        <w:rPr>
+          <w:sz w:val="24"/>
+          <w:szCs w:val="24"/>
+        </w:rPr>
+        <w:t>onView</w:t>
+      </w:r>
+      <w:proofErr w:type="spellEnd"/>
+      <w:r>
+        <w:rPr>
+          <w:sz w:val="24"/>
+          <w:szCs w:val="24"/>
+        </w:rPr>
+        <w:t xml:space="preserve"> (vistas </w:t>
+      </w:r>
+      <w:r>
+        <w:rPr>
+          <w:sz w:val="24"/>
+          <w:szCs w:val="24"/>
+        </w:rPr>
+        <w:t>en las guías anteriores</w:t>
+      </w:r>
+      <w:r>
+        <w:rPr>
+          <w:sz w:val="24"/>
+          <w:szCs w:val="24"/>
+        </w:rPr>
+        <w:t>)</w:t>
+      </w:r>
+    </w:p>
+    <w:p>
+      <w:pPr>
+        <w:pStyle w:val="ListParagraph"/>
+        <w:tabs>
+          <w:tab w:val="left" w:pos="1380"/>
         </w:tabs>
         <w:rPr>
           <w:sz w:val="24"/>
@@ -532,13 +753,31 @@
           <w:szCs w:val="24"/>
         </w:rPr>
         <w:pict>
-          <v:shape id="_x0000_i1029" type="#_x0000_t75" style="width:441.6pt;height:175.8pt">
-            <v:imagedata r:id="rId9" o:title="pixeles"/>
+          <v:shape id="_x0000_i1030" type="#_x0000_t75" style="width:444.75pt;height:333pt">
+            <v:imagedata r:id="rId10" o:title="caminando"/>
           </v:shape>
         </w:pict>
       </w:r>
     </w:p>
     <w:p/>
+    <w:p>
+      <w:pPr>
+        <w:tabs>
+          <w:tab w:val="left" w:pos="1752"/>
+        </w:tabs>
+      </w:pPr>
+      <w:r>
+        <w:lastRenderedPageBreak/>
+        <w:tab/>
+      </w:r>
+    </w:p>
+    <w:p>
+      <w:pPr>
+        <w:tabs>
+          <w:tab w:val="left" w:pos="1752"/>
+        </w:tabs>
+      </w:pPr>
+    </w:p>
     <w:p>
       <w:pPr>
         <w:pStyle w:val="ListParagraph"/>
@@ -547,72 +786,26 @@
           <w:numId w:val="1"/>
         </w:numPr>
         <w:tabs>
-          <w:tab w:val="left" w:pos="1380"/>
-        </w:tabs>
-        <w:rPr>
-          <w:sz w:val="24"/>
-          <w:szCs w:val="24"/>
-        </w:rPr>
-      </w:pPr>
-      <w:r>
-        <w:rPr>
-          <w:sz w:val="24"/>
-          <w:szCs w:val="24"/>
-        </w:rPr>
-        <w:t xml:space="preserve">Agregue las funciones </w:t>
-      </w:r>
-      <w:proofErr w:type="spellStart"/>
-      <w:r>
-        <w:rPr>
-          <w:sz w:val="24"/>
-          <w:szCs w:val="24"/>
-        </w:rPr>
-        <w:t>onBrowse</w:t>
-      </w:r>
-      <w:proofErr w:type="spellEnd"/>
-      <w:r>
-        <w:rPr>
-          <w:sz w:val="24"/>
-          <w:szCs w:val="24"/>
-        </w:rPr>
-        <w:t xml:space="preserve"> y </w:t>
-      </w:r>
-      <w:proofErr w:type="spellStart"/>
-      <w:r>
-        <w:rPr>
-          <w:sz w:val="24"/>
-          <w:szCs w:val="24"/>
-        </w:rPr>
-        <w:t>onView</w:t>
-      </w:r>
-      <w:proofErr w:type="spellEnd"/>
-      <w:r>
-        <w:rPr>
-          <w:sz w:val="24"/>
-          <w:szCs w:val="24"/>
-        </w:rPr>
-        <w:t xml:space="preserve"> (vistas </w:t>
-      </w:r>
-      <w:r>
-        <w:rPr>
-          <w:sz w:val="24"/>
-          <w:szCs w:val="24"/>
-        </w:rPr>
-        <w:t>en las guías anteriores</w:t>
-      </w:r>
-      <w:r>
-        <w:rPr>
-          <w:sz w:val="24"/>
-          <w:szCs w:val="24"/>
-        </w:rPr>
-        <w:t>)</w:t>
-      </w:r>
-    </w:p>
-    <w:p>
-      <w:pPr>
-        <w:pStyle w:val="ListParagraph"/>
-        <w:tabs>
-          <w:tab w:val="left" w:pos="1380"/>
+          <w:tab w:val="left" w:pos="1752"/>
+        </w:tabs>
+        <w:rPr>
+          <w:sz w:val="24"/>
+          <w:szCs w:val="24"/>
+        </w:rPr>
+      </w:pPr>
+      <w:r>
+        <w:rPr>
+          <w:sz w:val="24"/>
+          <w:szCs w:val="24"/>
+        </w:rPr>
+        <w:t>Agregue las funciones usadas en los botones de cargar histogramas RGB</w:t>
+      </w:r>
+    </w:p>
+    <w:p>
+      <w:pPr>
+        <w:pStyle w:val="ListParagraph"/>
+        <w:tabs>
+          <w:tab w:val="left" w:pos="1752"/>
         </w:tabs>
         <w:rPr>
           <w:sz w:val="24"/>
@@ -625,29 +818,171 @@
           <w:szCs w:val="24"/>
         </w:rPr>
         <w:pict>
-          <v:shape id="_x0000_i1034" type="#_x0000_t75" style="width:444.6pt;height:333pt">
-            <v:imagedata r:id="rId10" o:title="caminando"/>
+          <v:shape id="_x0000_i1031" type="#_x0000_t75" style="width:441.75pt;height:332.25pt">
+            <v:imagedata r:id="rId11" o:title="pixeles"/>
           </v:shape>
         </w:pict>
       </w:r>
     </w:p>
-    <w:p/>
-    <w:p>
-      <w:pPr>
-        <w:tabs>
-          <w:tab w:val="left" w:pos="1752"/>
-        </w:tabs>
-      </w:pPr>
-      <w:r>
-        <w:lastRenderedPageBreak/>
-        <w:tab/>
-      </w:r>
-    </w:p>
-    <w:p>
-      <w:pPr>
-        <w:tabs>
-          <w:tab w:val="left" w:pos="1752"/>
-        </w:tabs>
+    <w:p>
+      <w:pPr>
+        <w:tabs>
+          <w:tab w:val="left" w:pos="1752"/>
+        </w:tabs>
+        <w:ind w:left="708"/>
+        <w:rPr>
+          <w:i/>
+        </w:rPr>
+      </w:pPr>
+      <w:r>
+        <w:t xml:space="preserve"> </w:t>
+      </w:r>
+      <w:r>
+        <w:rPr>
+          <w:i/>
+        </w:rPr>
+        <w:t xml:space="preserve">Las funciones </w:t>
+      </w:r>
+      <w:proofErr w:type="spellStart"/>
+      <w:r>
+        <w:rPr>
+          <w:i/>
+        </w:rPr>
+        <w:t>getRedValues</w:t>
+      </w:r>
+      <w:proofErr w:type="spellEnd"/>
+      <w:r>
+        <w:rPr>
+          <w:i/>
+        </w:rPr>
+        <w:t xml:space="preserve">, </w:t>
+      </w:r>
+      <w:proofErr w:type="spellStart"/>
+      <w:r>
+        <w:rPr>
+          <w:i/>
+        </w:rPr>
+        <w:t>getGreenValues</w:t>
+      </w:r>
+      <w:proofErr w:type="spellEnd"/>
+      <w:r>
+        <w:rPr>
+          <w:i/>
+        </w:rPr>
+        <w:t xml:space="preserve"> y </w:t>
+      </w:r>
+      <w:proofErr w:type="spellStart"/>
+      <w:r>
+        <w:rPr>
+          <w:i/>
+        </w:rPr>
+        <w:t>getBlueValues</w:t>
+      </w:r>
+      <w:proofErr w:type="spellEnd"/>
+      <w:r>
+        <w:rPr>
+          <w:i/>
+        </w:rPr>
+        <w:t xml:space="preserve"> lo que hacen es retornar una lista con las intensidades de color de cada pixel de la imagen. Luego aquellas funciones son usadas para reemplazar el histograma con la lista de intensidades y el color correspondiente.</w:t>
+      </w:r>
+    </w:p>
+    <w:p>
+      <w:pPr>
+        <w:tabs>
+          <w:tab w:val="left" w:pos="1752"/>
+        </w:tabs>
+        <w:ind w:left="708"/>
+        <w:rPr>
+          <w:i/>
+        </w:rPr>
+      </w:pPr>
+    </w:p>
+    <w:p>
+      <w:pPr>
+        <w:tabs>
+          <w:tab w:val="left" w:pos="1752"/>
+        </w:tabs>
+        <w:ind w:left="708"/>
+        <w:rPr>
+          <w:i/>
+        </w:rPr>
+      </w:pPr>
+    </w:p>
+    <w:p>
+      <w:pPr>
+        <w:tabs>
+          <w:tab w:val="left" w:pos="1752"/>
+        </w:tabs>
+        <w:ind w:left="708"/>
+        <w:rPr>
+          <w:i/>
+        </w:rPr>
+      </w:pPr>
+    </w:p>
+    <w:p>
+      <w:pPr>
+        <w:tabs>
+          <w:tab w:val="left" w:pos="1752"/>
+        </w:tabs>
+        <w:ind w:left="708"/>
+        <w:rPr>
+          <w:i/>
+        </w:rPr>
+      </w:pPr>
+    </w:p>
+    <w:p>
+      <w:pPr>
+        <w:tabs>
+          <w:tab w:val="left" w:pos="1752"/>
+        </w:tabs>
+        <w:ind w:left="708"/>
+        <w:rPr>
+          <w:i/>
+        </w:rPr>
+      </w:pPr>
+    </w:p>
+    <w:p>
+      <w:pPr>
+        <w:tabs>
+          <w:tab w:val="left" w:pos="1752"/>
+        </w:tabs>
+        <w:ind w:left="708"/>
+        <w:rPr>
+          <w:i/>
+        </w:rPr>
+      </w:pPr>
+    </w:p>
+    <w:p>
+      <w:pPr>
+        <w:tabs>
+          <w:tab w:val="left" w:pos="1752"/>
+        </w:tabs>
+        <w:ind w:left="708"/>
+        <w:rPr>
+          <w:i/>
+        </w:rPr>
+      </w:pPr>
+    </w:p>
+    <w:p>
+      <w:pPr>
+        <w:tabs>
+          <w:tab w:val="left" w:pos="1752"/>
+        </w:tabs>
+        <w:ind w:left="708"/>
+        <w:rPr>
+          <w:i/>
+        </w:rPr>
+      </w:pPr>
+    </w:p>
+    <w:p>
+      <w:pPr>
+        <w:tabs>
+          <w:tab w:val="left" w:pos="1752"/>
+        </w:tabs>
+        <w:ind w:left="708"/>
+        <w:rPr>
+          <w:i/>
+        </w:rPr>
       </w:pPr>
     </w:p>
     <w:p>
@@ -670,8 +1005,31 @@
           <w:sz w:val="24"/>
           <w:szCs w:val="24"/>
         </w:rPr>
-        <w:t>Agregue las funciones usadas en los botones de cargar histogramas RGB</w:t>
-      </w:r>
+        <w:t>Agregue las clases de histograma (</w:t>
+      </w:r>
+      <w:r>
+        <w:rPr>
+          <w:sz w:val="24"/>
+          <w:szCs w:val="24"/>
+        </w:rPr>
+        <w:t>se hizo anteriormente en la guía de histograma a partir de matriz</w:t>
+      </w:r>
+      <w:r>
+        <w:rPr>
+          <w:sz w:val="24"/>
+          <w:szCs w:val="24"/>
+        </w:rPr>
+        <w:t xml:space="preserve">) y la función </w:t>
+      </w:r>
+      <w:proofErr w:type="spellStart"/>
+      <w:r>
+        <w:rPr>
+          <w:sz w:val="24"/>
+          <w:szCs w:val="24"/>
+        </w:rPr>
+        <w:t>main</w:t>
+      </w:r>
+      <w:proofErr w:type="spellEnd"/>
     </w:p>
     <w:p>
       <w:pPr>
@@ -690,170 +1048,225 @@
           <w:szCs w:val="24"/>
         </w:rPr>
         <w:pict>
-          <v:shape id="_x0000_i1031" type="#_x0000_t75" style="width:441.6pt;height:332.4pt">
-            <v:imagedata r:id="rId11" o:title="pixeles"/>
+          <v:shape id="_x0000_i1032" type="#_x0000_t75" style="width:441.75pt;height:327.75pt">
+            <v:imagedata r:id="rId12" o:title="pixeles"/>
           </v:shape>
         </w:pict>
       </w:r>
     </w:p>
     <w:p>
       <w:pPr>
-        <w:tabs>
-          <w:tab w:val="left" w:pos="1752"/>
-        </w:tabs>
-        <w:ind w:left="708"/>
-        <w:rPr>
-          <w:i/>
-        </w:rPr>
-      </w:pPr>
-      <w:r>
-        <w:t xml:space="preserve"> </w:t>
-      </w:r>
-      <w:r>
-        <w:rPr>
-          <w:i/>
-        </w:rPr>
-        <w:t xml:space="preserve">Las funciones </w:t>
-      </w:r>
-      <w:proofErr w:type="spellStart"/>
-      <w:r>
-        <w:rPr>
-          <w:i/>
-        </w:rPr>
-        <w:t>getRedValues</w:t>
-      </w:r>
-      <w:proofErr w:type="spellEnd"/>
-      <w:r>
-        <w:rPr>
-          <w:i/>
-        </w:rPr>
-        <w:t xml:space="preserve">, </w:t>
-      </w:r>
-      <w:proofErr w:type="spellStart"/>
-      <w:r>
-        <w:rPr>
-          <w:i/>
-        </w:rPr>
-        <w:t>getGreenValues</w:t>
-      </w:r>
-      <w:proofErr w:type="spellEnd"/>
-      <w:r>
-        <w:rPr>
-          <w:i/>
-        </w:rPr>
-        <w:t xml:space="preserve"> y </w:t>
-      </w:r>
-      <w:proofErr w:type="spellStart"/>
-      <w:r>
-        <w:rPr>
-          <w:i/>
-        </w:rPr>
-        <w:t>getBlueValues</w:t>
-      </w:r>
-      <w:proofErr w:type="spellEnd"/>
-      <w:r>
-        <w:rPr>
-          <w:i/>
-        </w:rPr>
-        <w:t xml:space="preserve"> lo que hacen es retornar una lista con las intensidades de color de cada pixel de la imagen. Luego aquellas funciones son usadas para reemplazar el histograma con la lista de intensidades y el color correspondiente.</w:t>
-      </w:r>
-    </w:p>
-    <w:p>
-      <w:pPr>
-        <w:tabs>
-          <w:tab w:val="left" w:pos="1752"/>
-        </w:tabs>
-        <w:ind w:left="708"/>
-        <w:rPr>
-          <w:i/>
-        </w:rPr>
-      </w:pPr>
-    </w:p>
-    <w:p>
-      <w:pPr>
-        <w:tabs>
-          <w:tab w:val="left" w:pos="1752"/>
-        </w:tabs>
-        <w:ind w:left="708"/>
-        <w:rPr>
-          <w:i/>
-        </w:rPr>
-      </w:pPr>
-    </w:p>
-    <w:p>
-      <w:pPr>
-        <w:tabs>
-          <w:tab w:val="left" w:pos="1752"/>
-        </w:tabs>
-        <w:ind w:left="708"/>
-        <w:rPr>
-          <w:i/>
-        </w:rPr>
-      </w:pPr>
-    </w:p>
-    <w:p>
-      <w:pPr>
-        <w:tabs>
-          <w:tab w:val="left" w:pos="1752"/>
-        </w:tabs>
-        <w:ind w:left="708"/>
-        <w:rPr>
-          <w:i/>
-        </w:rPr>
-      </w:pPr>
-    </w:p>
-    <w:p>
-      <w:pPr>
-        <w:tabs>
-          <w:tab w:val="left" w:pos="1752"/>
-        </w:tabs>
-        <w:ind w:left="708"/>
-        <w:rPr>
-          <w:i/>
-        </w:rPr>
-      </w:pPr>
-    </w:p>
-    <w:p>
-      <w:pPr>
-        <w:tabs>
-          <w:tab w:val="left" w:pos="1752"/>
-        </w:tabs>
-        <w:ind w:left="708"/>
-        <w:rPr>
-          <w:i/>
-        </w:rPr>
-      </w:pPr>
-    </w:p>
-    <w:p>
-      <w:pPr>
-        <w:tabs>
-          <w:tab w:val="left" w:pos="1752"/>
-        </w:tabs>
-        <w:ind w:left="708"/>
-        <w:rPr>
-          <w:i/>
-        </w:rPr>
-      </w:pPr>
-    </w:p>
-    <w:p>
-      <w:pPr>
-        <w:tabs>
-          <w:tab w:val="left" w:pos="1752"/>
-        </w:tabs>
-        <w:ind w:left="708"/>
-        <w:rPr>
-          <w:i/>
-        </w:rPr>
-      </w:pPr>
-    </w:p>
-    <w:p>
-      <w:pPr>
-        <w:tabs>
-          <w:tab w:val="left" w:pos="1752"/>
-        </w:tabs>
-        <w:ind w:left="708"/>
-        <w:rPr>
-          <w:i/>
+        <w:pStyle w:val="ListParagraph"/>
+        <w:tabs>
+          <w:tab w:val="left" w:pos="1752"/>
+        </w:tabs>
+        <w:rPr>
+          <w:sz w:val="24"/>
+          <w:szCs w:val="24"/>
+        </w:rPr>
+      </w:pPr>
+    </w:p>
+    <w:p>
+      <w:pPr>
+        <w:pStyle w:val="ListParagraph"/>
+        <w:tabs>
+          <w:tab w:val="left" w:pos="1752"/>
+        </w:tabs>
+        <w:rPr>
+          <w:sz w:val="24"/>
+          <w:szCs w:val="24"/>
+        </w:rPr>
+      </w:pPr>
+    </w:p>
+    <w:p>
+      <w:pPr>
+        <w:pStyle w:val="ListParagraph"/>
+        <w:tabs>
+          <w:tab w:val="left" w:pos="1752"/>
+        </w:tabs>
+        <w:rPr>
+          <w:sz w:val="24"/>
+          <w:szCs w:val="24"/>
+        </w:rPr>
+      </w:pPr>
+    </w:p>
+    <w:p>
+      <w:pPr>
+        <w:pStyle w:val="ListParagraph"/>
+        <w:tabs>
+          <w:tab w:val="left" w:pos="1752"/>
+        </w:tabs>
+        <w:rPr>
+          <w:sz w:val="24"/>
+          <w:szCs w:val="24"/>
+        </w:rPr>
+      </w:pPr>
+    </w:p>
+    <w:p>
+      <w:pPr>
+        <w:pStyle w:val="ListParagraph"/>
+        <w:tabs>
+          <w:tab w:val="left" w:pos="1752"/>
+        </w:tabs>
+        <w:rPr>
+          <w:sz w:val="24"/>
+          <w:szCs w:val="24"/>
+        </w:rPr>
+      </w:pPr>
+    </w:p>
+    <w:p>
+      <w:pPr>
+        <w:pStyle w:val="ListParagraph"/>
+        <w:tabs>
+          <w:tab w:val="left" w:pos="1752"/>
+        </w:tabs>
+        <w:rPr>
+          <w:sz w:val="24"/>
+          <w:szCs w:val="24"/>
+        </w:rPr>
+      </w:pPr>
+    </w:p>
+    <w:p>
+      <w:pPr>
+        <w:pStyle w:val="ListParagraph"/>
+        <w:tabs>
+          <w:tab w:val="left" w:pos="1752"/>
+        </w:tabs>
+        <w:rPr>
+          <w:sz w:val="24"/>
+          <w:szCs w:val="24"/>
+        </w:rPr>
+      </w:pPr>
+    </w:p>
+    <w:p>
+      <w:pPr>
+        <w:pStyle w:val="ListParagraph"/>
+        <w:tabs>
+          <w:tab w:val="left" w:pos="1752"/>
+        </w:tabs>
+        <w:rPr>
+          <w:sz w:val="24"/>
+          <w:szCs w:val="24"/>
+        </w:rPr>
+      </w:pPr>
+    </w:p>
+    <w:p>
+      <w:pPr>
+        <w:pStyle w:val="ListParagraph"/>
+        <w:tabs>
+          <w:tab w:val="left" w:pos="1752"/>
+        </w:tabs>
+        <w:rPr>
+          <w:sz w:val="24"/>
+          <w:szCs w:val="24"/>
+        </w:rPr>
+      </w:pPr>
+    </w:p>
+    <w:p>
+      <w:pPr>
+        <w:pStyle w:val="ListParagraph"/>
+        <w:tabs>
+          <w:tab w:val="left" w:pos="1752"/>
+        </w:tabs>
+        <w:rPr>
+          <w:sz w:val="24"/>
+          <w:szCs w:val="24"/>
+        </w:rPr>
+      </w:pPr>
+    </w:p>
+    <w:p>
+      <w:pPr>
+        <w:pStyle w:val="ListParagraph"/>
+        <w:tabs>
+          <w:tab w:val="left" w:pos="1752"/>
+        </w:tabs>
+        <w:rPr>
+          <w:sz w:val="24"/>
+          <w:szCs w:val="24"/>
+        </w:rPr>
+      </w:pPr>
+    </w:p>
+    <w:p>
+      <w:pPr>
+        <w:pStyle w:val="ListParagraph"/>
+        <w:tabs>
+          <w:tab w:val="left" w:pos="1752"/>
+        </w:tabs>
+        <w:rPr>
+          <w:sz w:val="24"/>
+          <w:szCs w:val="24"/>
+        </w:rPr>
+      </w:pPr>
+    </w:p>
+    <w:p>
+      <w:pPr>
+        <w:pStyle w:val="ListParagraph"/>
+        <w:tabs>
+          <w:tab w:val="left" w:pos="1752"/>
+        </w:tabs>
+        <w:rPr>
+          <w:sz w:val="24"/>
+          <w:szCs w:val="24"/>
+        </w:rPr>
+      </w:pPr>
+    </w:p>
+    <w:p>
+      <w:pPr>
+        <w:pStyle w:val="ListParagraph"/>
+        <w:tabs>
+          <w:tab w:val="left" w:pos="1752"/>
+        </w:tabs>
+        <w:rPr>
+          <w:sz w:val="24"/>
+          <w:szCs w:val="24"/>
+        </w:rPr>
+      </w:pPr>
+    </w:p>
+    <w:p>
+      <w:pPr>
+        <w:pStyle w:val="ListParagraph"/>
+        <w:tabs>
+          <w:tab w:val="left" w:pos="1752"/>
+        </w:tabs>
+        <w:rPr>
+          <w:sz w:val="24"/>
+          <w:szCs w:val="24"/>
+        </w:rPr>
+      </w:pPr>
+    </w:p>
+    <w:p>
+      <w:pPr>
+        <w:pStyle w:val="ListParagraph"/>
+        <w:tabs>
+          <w:tab w:val="left" w:pos="1752"/>
+        </w:tabs>
+        <w:rPr>
+          <w:sz w:val="24"/>
+          <w:szCs w:val="24"/>
+        </w:rPr>
+      </w:pPr>
+    </w:p>
+    <w:p>
+      <w:pPr>
+        <w:pStyle w:val="ListParagraph"/>
+        <w:tabs>
+          <w:tab w:val="left" w:pos="1752"/>
+        </w:tabs>
+        <w:rPr>
+          <w:sz w:val="24"/>
+          <w:szCs w:val="24"/>
+        </w:rPr>
+      </w:pPr>
+    </w:p>
+    <w:p>
+      <w:pPr>
+        <w:pStyle w:val="ListParagraph"/>
+        <w:tabs>
+          <w:tab w:val="left" w:pos="1752"/>
+        </w:tabs>
+        <w:rPr>
+          <w:sz w:val="24"/>
+          <w:szCs w:val="24"/>
         </w:rPr>
       </w:pPr>
     </w:p>
@@ -877,65 +1290,115 @@
           <w:sz w:val="24"/>
           <w:szCs w:val="24"/>
         </w:rPr>
-        <w:t>Agregue las clases de histograma (</w:t>
-      </w:r>
-      <w:r>
-        <w:rPr>
-          <w:sz w:val="24"/>
-          <w:szCs w:val="24"/>
-        </w:rPr>
-        <w:t>se hizo anteriormente en la guía de histograma a partir de matriz</w:t>
-      </w:r>
-      <w:r>
-        <w:rPr>
-          <w:sz w:val="24"/>
-          <w:szCs w:val="24"/>
-        </w:rPr>
-        <w:t xml:space="preserve">) y la función </w:t>
-      </w:r>
-      <w:proofErr w:type="spellStart"/>
-      <w:r>
-        <w:rPr>
-          <w:sz w:val="24"/>
-          <w:szCs w:val="24"/>
-        </w:rPr>
-        <w:t>main</w:t>
-      </w:r>
-      <w:proofErr w:type="spellEnd"/>
-    </w:p>
-    <w:p>
-      <w:pPr>
-        <w:pStyle w:val="ListParagraph"/>
-        <w:tabs>
-          <w:tab w:val="left" w:pos="1752"/>
-        </w:tabs>
-        <w:rPr>
-          <w:sz w:val="24"/>
-          <w:szCs w:val="24"/>
-        </w:rPr>
-      </w:pPr>
-      <w:r>
-        <w:rPr>
-          <w:sz w:val="24"/>
-          <w:szCs w:val="24"/>
-        </w:rPr>
-        <w:pict>
-          <v:shape id="_x0000_i1032" type="#_x0000_t75" style="width:441.6pt;height:328.2pt">
-            <v:imagedata r:id="rId12" o:title="pixeles"/>
-          </v:shape>
-        </w:pict>
-      </w:r>
-    </w:p>
-    <w:p>
-      <w:pPr>
-        <w:pStyle w:val="ListParagraph"/>
-        <w:tabs>
-          <w:tab w:val="left" w:pos="1752"/>
-        </w:tabs>
-        <w:rPr>
-          <w:sz w:val="24"/>
-          <w:szCs w:val="24"/>
-        </w:rPr>
+        <w:t>Corra el programa y observe los histogramas de colores con la imagen “lena.jpg”</w:t>
+      </w:r>
+    </w:p>
+    <w:p>
+      <w:pPr>
+        <w:pStyle w:val="ListParagraph"/>
+        <w:tabs>
+          <w:tab w:val="left" w:pos="1752"/>
+        </w:tabs>
+        <w:rPr>
+          <w:noProof/>
+          <w:sz w:val="24"/>
+          <w:szCs w:val="24"/>
+        </w:rPr>
+      </w:pPr>
+      <w:r>
+        <w:rPr>
+          <w:noProof/>
+          <w:sz w:val="24"/>
+          <w:szCs w:val="24"/>
+        </w:rPr>
+        <w:drawing>
+          <wp:inline distT="0" distB="0" distL="0" distR="0">
+            <wp:extent cx="5553075" cy="4236085"/>
+            <wp:effectExtent l="0" t="0" r="9525" b="0"/>
+            <wp:docPr id="2" name="Picture 2"/>
+            <wp:cNvGraphicFramePr>
+              <a:graphicFrameLocks xmlns:a="http://schemas.openxmlformats.org/drawingml/2006/main" noChangeAspect="1"/>
+            </wp:cNvGraphicFramePr>
+            <a:graphic xmlns:a="http://schemas.openxmlformats.org/drawingml/2006/main">
+              <a:graphicData uri="http://schemas.openxmlformats.org/drawingml/2006/picture">
+                <pic:pic xmlns:pic="http://schemas.openxmlformats.org/drawingml/2006/picture">
+                  <pic:nvPicPr>
+                    <pic:cNvPr id="0" name="Picture 11"/>
+                    <pic:cNvPicPr>
+                      <a:picLocks noChangeAspect="1" noChangeArrowheads="1"/>
+                    </pic:cNvPicPr>
+                  </pic:nvPicPr>
+                  <pic:blipFill>
+                    <a:blip r:embed="rId13">
+                      <a:extLst>
+                        <a:ext uri="{28A0092B-C50C-407E-A947-70E740481C1C}">
+                          <a14:useLocalDpi xmlns:a14="http://schemas.microsoft.com/office/drawing/2010/main" val="0"/>
+                        </a:ext>
+                      </a:extLst>
+                    </a:blip>
+                    <a:srcRect/>
+                    <a:stretch>
+                      <a:fillRect/>
+                    </a:stretch>
+                  </pic:blipFill>
+                  <pic:spPr bwMode="auto">
+                    <a:xfrm>
+                      <a:off x="0" y="0"/>
+                      <a:ext cx="5555700" cy="4238087"/>
+                    </a:xfrm>
+                    <a:prstGeom prst="rect">
+                      <a:avLst/>
+                    </a:prstGeom>
+                    <a:noFill/>
+                    <a:ln>
+                      <a:noFill/>
+                    </a:ln>
+                  </pic:spPr>
+                </pic:pic>
+              </a:graphicData>
+            </a:graphic>
+          </wp:inline>
+        </w:drawing>
+      </w:r>
+    </w:p>
+    <w:p>
+      <w:pPr>
+        <w:tabs>
+          <w:tab w:val="left" w:pos="1752"/>
+        </w:tabs>
+        <w:ind w:left="708"/>
+        <w:rPr>
+          <w:i/>
+        </w:rPr>
+      </w:pPr>
+      <w:r>
+        <w:rPr>
+          <w:i/>
+        </w:rPr>
+        <w:t>Observe como no se ocupa parte del espectro</w:t>
+      </w:r>
+      <w:r>
+        <w:rPr>
+          <w:i/>
+        </w:rPr>
+        <w:t xml:space="preserve"> ¿Ocupar todo el espectro sería bueno o malo? ¿Por qué?</w:t>
+      </w:r>
+    </w:p>
+    <w:p/>
+    <w:p>
+      <w:pPr>
+        <w:rPr>
+          <w:noProof/>
+          <w:sz w:val="24"/>
+          <w:szCs w:val="24"/>
+        </w:rPr>
+      </w:pPr>
+    </w:p>
+    <w:p>
+      <w:pPr>
+        <w:tabs>
+          <w:tab w:val="left" w:pos="5700"/>
+        </w:tabs>
       </w:pPr>
     </w:p>
     <w:sectPr>
@@ -949,7 +1412,7 @@
 </file>
 
 <file path=word/numbering.xml><?xml version="1.0" encoding="utf-8"?>
-<w:numbering xmlns:wpc="http://schemas.microsoft.com/office/word/2010/wordprocessingCanvas" xmlns:cx="http://schemas.microsoft.com/office/drawing/2014/chartex" xmlns:mc="http://schemas.openxmlformats.org/markup-compatibility/2006" xmlns:o="urn:schemas-microsoft-com:office:office" xmlns:r="http://schemas.openxmlformats.org/officeDocument/2006/relationships" xmlns:m="http://schemas.openxmlformats.org/officeDocument/2006/math" xmlns:v="urn:schemas-microsoft-com:vml" xmlns:wp14="http://schemas.microsoft.com/office/word/2010/wordprocessingDrawing" xmlns:wp="http://schemas.openxmlformats.org/drawingml/2006/wordprocessingDrawing" xmlns:w10="urn:schemas-microsoft-com:office:word" xmlns:w="http://schemas.openxmlformats.org/wordprocessingml/2006/main" xmlns:w14="http://schemas.microsoft.com/office/word/2010/wordml" xmlns:w15="http://schemas.microsoft.com/office/word/2012/wordml" xmlns:w16se="http://schemas.microsoft.com/office/word/2015/wordml/symex" xmlns:wpg="http://schemas.microsoft.com/office/word/2010/wordprocessingGroup" xmlns:wpi="http://schemas.microsoft.com/office/word/2010/wordprocessingInk" xmlns:wne="http://schemas.microsoft.com/office/word/2006/wordml" xmlns:wps="http://schemas.microsoft.com/office/word/2010/wordprocessingShape" mc:Ignorable="w14 w15 w16se wp14">
+<w:numbering xmlns:wpc="http://schemas.microsoft.com/office/word/2010/wordprocessingCanvas" xmlns:cx="http://schemas.microsoft.com/office/drawing/2014/chartex" xmlns:cx1="http://schemas.microsoft.com/office/drawing/2015/9/8/chartex" xmlns:cx2="http://schemas.microsoft.com/office/drawing/2015/10/21/chartex" xmlns:cx3="http://schemas.microsoft.com/office/drawing/2016/5/9/chartex" xmlns:cx4="http://schemas.microsoft.com/office/drawing/2016/5/10/chartex" xmlns:cx5="http://schemas.microsoft.com/office/drawing/2016/5/11/chartex" xmlns:cx6="http://schemas.microsoft.com/office/drawing/2016/5/12/chartex" xmlns:cx7="http://schemas.microsoft.com/office/drawing/2016/5/13/chartex" xmlns:cx8="http://schemas.microsoft.com/office/drawing/2016/5/14/chartex" xmlns:mc="http://schemas.openxmlformats.org/markup-compatibility/2006" xmlns:aink="http://schemas.microsoft.com/office/drawing/2016/ink" xmlns:am3d="http://schemas.microsoft.com/office/drawing/2017/model3d" xmlns:o="urn:schemas-microsoft-com:office:office" xmlns:r="http://schemas.openxmlformats.org/officeDocument/2006/relationships" xmlns:m="http://schemas.openxmlformats.org/officeDocument/2006/math" xmlns:v="urn:schemas-microsoft-com:vml" xmlns:wp14="http://schemas.microsoft.com/office/word/2010/wordprocessingDrawing" xmlns:wp="http://schemas.openxmlformats.org/drawingml/2006/wordprocessingDrawing" xmlns:w10="urn:schemas-microsoft-com:office:word" xmlns:w="http://schemas.openxmlformats.org/wordprocessingml/2006/main" xmlns:w14="http://schemas.microsoft.com/office/word/2010/wordml" xmlns:w15="http://schemas.microsoft.com/office/word/2012/wordml" xmlns:w16cid="http://schemas.microsoft.com/office/word/2016/wordml/cid" xmlns:w16se="http://schemas.microsoft.com/office/word/2015/wordml/symex" xmlns:wpg="http://schemas.microsoft.com/office/word/2010/wordprocessingGroup" xmlns:wpi="http://schemas.microsoft.com/office/word/2010/wordprocessingInk" xmlns:wne="http://schemas.microsoft.com/office/word/2006/wordml" xmlns:wps="http://schemas.microsoft.com/office/word/2010/wordprocessingShape" mc:Ignorable="w14 w15 w16se w16cid wp14">
   <w:abstractNum w:abstractNumId="0" w15:restartNumberingAfterBreak="0">
     <w:nsid w:val="30167FC5"/>
     <w:multiLevelType w:val="hybridMultilevel"/>
@@ -1046,7 +1509,7 @@
 </file>
 
 <file path=word/styles.xml><?xml version="1.0" encoding="utf-8"?>
-<w:styles xmlns:mc="http://schemas.openxmlformats.org/markup-compatibility/2006" xmlns:r="http://schemas.openxmlformats.org/officeDocument/2006/relationships" xmlns:w="http://schemas.openxmlformats.org/wordprocessingml/2006/main" xmlns:w14="http://schemas.microsoft.com/office/word/2010/wordml" xmlns:w15="http://schemas.microsoft.com/office/word/2012/wordml" xmlns:w16se="http://schemas.microsoft.com/office/word/2015/wordml/symex" mc:Ignorable="w14 w15 w16se">
+<w:styles xmlns:mc="http://schemas.openxmlformats.org/markup-compatibility/2006" xmlns:r="http://schemas.openxmlformats.org/officeDocument/2006/relationships" xmlns:w="http://schemas.openxmlformats.org/wordprocessingml/2006/main" xmlns:w14="http://schemas.microsoft.com/office/word/2010/wordml" xmlns:w15="http://schemas.microsoft.com/office/word/2012/wordml" xmlns:w16cid="http://schemas.microsoft.com/office/word/2016/wordml/cid" xmlns:w16se="http://schemas.microsoft.com/office/word/2015/wordml/symex" mc:Ignorable="w14 w15 w16se w16cid">
   <w:docDefaults>
     <w:rPrDefault>
       <w:rPr>
@@ -1062,7 +1525,7 @@
       </w:pPr>
     </w:pPrDefault>
   </w:docDefaults>
-  <w:latentStyles w:defLockedState="0" w:defUIPriority="99" w:defSemiHidden="0" w:defUnhideWhenUsed="0" w:defQFormat="0" w:count="371">
+  <w:latentStyles w:defLockedState="0" w:defUIPriority="99" w:defSemiHidden="0" w:defUnhideWhenUsed="0" w:defQFormat="0" w:count="377">
     <w:lsdException w:name="Normal" w:uiPriority="0" w:qFormat="1"/>
     <w:lsdException w:name="heading 1" w:uiPriority="9" w:qFormat="1"/>
     <w:lsdException w:name="heading 2" w:semiHidden="1" w:uiPriority="9" w:unhideWhenUsed="1" w:qFormat="1"/>
@@ -1210,11 +1673,8 @@
     <w:lsdException w:name="Table 3D effects 3" w:semiHidden="1" w:unhideWhenUsed="1"/>
     <w:lsdException w:name="Table Contemporary" w:semiHidden="1" w:unhideWhenUsed="1"/>
     <w:lsdException w:name="Table Elegant" w:semiHidden="1" w:unhideWhenUsed="1"/>
-    <w:lsdException w:name="Table Professional" w:semiHidden="1" w:unhideWhenUsed="1"/>
     <w:lsdException w:name="Table Subtle 1" w:semiHidden="1" w:unhideWhenUsed="1"/>
     <w:lsdException w:name="Table Subtle 2" w:semiHidden="1" w:unhideWhenUsed="1"/>
-    <w:lsdException w:name="Table Web 1" w:semiHidden="1" w:unhideWhenUsed="1"/>
-    <w:lsdException w:name="Table Web 2" w:semiHidden="1" w:unhideWhenUsed="1"/>
     <w:lsdException w:name="Table Web 3" w:semiHidden="1" w:unhideWhenUsed="1"/>
     <w:lsdException w:name="Balloon Text" w:semiHidden="1" w:unhideWhenUsed="1"/>
     <w:lsdException w:name="Table Grid" w:uiPriority="39"/>
@@ -1434,6 +1894,12 @@
     <w:lsdException w:name="List Table 5 Dark Accent 6" w:uiPriority="50"/>
     <w:lsdException w:name="List Table 6 Colorful Accent 6" w:uiPriority="51"/>
     <w:lsdException w:name="List Table 7 Colorful Accent 6" w:uiPriority="52"/>
+    <w:lsdException w:name="Mention" w:semiHidden="1" w:unhideWhenUsed="1"/>
+    <w:lsdException w:name="Smart Hyperlink" w:semiHidden="1" w:unhideWhenUsed="1"/>
+    <w:lsdException w:name="Hashtag" w:semiHidden="1" w:unhideWhenUsed="1"/>
+    <w:lsdException w:name="Unresolved Mention" w:semiHidden="1" w:unhideWhenUsed="1"/>
+    <w:lsdException w:name="Smart Link" w:semiHidden="1" w:unhideWhenUsed="1"/>
+    <w:lsdException w:name="Smart Link Error" w:semiHidden="1" w:unhideWhenUsed="1"/>
   </w:latentStyles>
   <w:style w:type="paragraph" w:default="1" w:styleId="Normal">
     <w:name w:val="Normal"/>

--- a/Guías/04 - Histogramas RGB a partir de imágenes.docx
+++ b/Guías/04 - Histogramas RGB a partir de imágenes.docx
@@ -16,23 +16,7 @@
           <w:sz w:val="24"/>
           <w:szCs w:val="24"/>
         </w:rPr>
-        <w:t>Teoría</w:t>
-      </w:r>
-      <w:r>
-        <w:rPr>
-          <w:b/>
-          <w:sz w:val="24"/>
-          <w:szCs w:val="24"/>
-        </w:rPr>
-        <w:t>:</w:t>
-      </w:r>
-      <w:r>
-        <w:rPr>
-          <w:b/>
-          <w:sz w:val="24"/>
-          <w:szCs w:val="24"/>
-        </w:rPr>
-        <w:t xml:space="preserve"> </w:t>
+        <w:t xml:space="preserve">Teoría: </w:t>
       </w:r>
       <w:r>
         <w:rPr>
@@ -125,7 +109,7 @@
                     </pic:cNvPicPr>
                   </pic:nvPicPr>
                   <pic:blipFill>
-                    <a:blip r:embed="rId5">
+                    <a:blip r:embed="rId7">
                       <a:extLst>
                         <a:ext uri="{28A0092B-C50C-407E-A947-70E740481C1C}">
                           <a14:useLocalDpi xmlns:a14="http://schemas.microsoft.com/office/drawing/2010/main" val="0"/>
@@ -180,8 +164,6 @@
           <w:szCs w:val="24"/>
         </w:rPr>
       </w:pPr>
-      <w:bookmarkStart w:id="0" w:name="_GoBack"/>
-      <w:bookmarkEnd w:id="0"/>
     </w:p>
     <w:p>
       <w:pPr>
@@ -288,8 +270,8 @@
             <v:path o:extrusionok="f" gradientshapeok="t" o:connecttype="rect"/>
             <o:lock v:ext="edit" aspectratio="t"/>
           </v:shapetype>
-          <v:shape id="_x0000_i1026" type="#_x0000_t75" style="width:441.75pt;height:35.25pt">
-            <v:imagedata r:id="rId6" o:title="pixeles"/>
+          <v:shape id="_x0000_i1025" type="#_x0000_t75" style="width:441.75pt;height:35.25pt">
+            <v:imagedata r:id="rId8" o:title="pixeles"/>
           </v:shape>
         </w:pict>
       </w:r>
@@ -427,8 +409,8 @@
           <w:szCs w:val="24"/>
         </w:rPr>
         <w:pict>
-          <v:shape id="_x0000_i1027" type="#_x0000_t75" style="width:441.75pt;height:2in">
-            <v:imagedata r:id="rId7" o:title="pixeles"/>
+          <v:shape id="_x0000_i1026" type="#_x0000_t75" style="width:441.75pt;height:2in">
+            <v:imagedata r:id="rId9" o:title="pixeles"/>
           </v:shape>
         </w:pict>
       </w:r>
@@ -507,9 +489,10 @@
           <w:sz w:val="24"/>
           <w:szCs w:val="24"/>
         </w:rPr>
+        <w:lastRenderedPageBreak/>
         <w:pict>
-          <v:shape id="_x0000_i1028" type="#_x0000_t75" style="width:441.75pt;height:324.75pt">
-            <v:imagedata r:id="rId8" o:title="pixeles"/>
+          <v:shape id="_x0000_i1027" type="#_x0000_t75" style="width:441.75pt;height:324.75pt">
+            <v:imagedata r:id="rId10" o:title="pixeles"/>
           </v:shape>
         </w:pict>
       </w:r>
@@ -528,11 +511,9 @@
         <w:rPr>
           <w:i/>
         </w:rPr>
-        <w:lastRenderedPageBreak/>
         <w:t>Note que todos los botones están asociados a sus funciones respectivas (</w:t>
       </w:r>
       <w:proofErr w:type="spellStart"/>
-      <w:proofErr w:type="gramStart"/>
       <w:r>
         <w:rPr>
           <w:i/>
@@ -547,7 +528,6 @@
         <w:t xml:space="preserve">,   </w:t>
       </w:r>
       <w:proofErr w:type="spellStart"/>
-      <w:proofErr w:type="gramEnd"/>
       <w:r>
         <w:rPr>
           <w:i/>
@@ -660,8 +640,8 @@
           <w:szCs w:val="24"/>
         </w:rPr>
         <w:pict>
-          <v:shape id="_x0000_i1029" type="#_x0000_t75" style="width:441.75pt;height:175.5pt">
-            <v:imagedata r:id="rId9" o:title="pixeles"/>
+          <v:shape id="_x0000_i1028" type="#_x0000_t75" style="width:441.75pt;height:175.5pt">
+            <v:imagedata r:id="rId11" o:title="pixeles"/>
           </v:shape>
         </w:pict>
       </w:r>
@@ -752,9 +732,10 @@
           <w:sz w:val="24"/>
           <w:szCs w:val="24"/>
         </w:rPr>
+        <w:lastRenderedPageBreak/>
         <w:pict>
-          <v:shape id="_x0000_i1030" type="#_x0000_t75" style="width:444.75pt;height:333pt">
-            <v:imagedata r:id="rId10" o:title="caminando"/>
+          <v:shape id="_x0000_i1029" type="#_x0000_t75" style="width:444.75pt;height:333pt">
+            <v:imagedata r:id="rId12" o:title="caminando"/>
           </v:shape>
         </w:pict>
       </w:r>
@@ -767,7 +748,6 @@
         </w:tabs>
       </w:pPr>
       <w:r>
-        <w:lastRenderedPageBreak/>
         <w:tab/>
       </w:r>
     </w:p>
@@ -817,9 +797,10 @@
           <w:sz w:val="24"/>
           <w:szCs w:val="24"/>
         </w:rPr>
+        <w:lastRenderedPageBreak/>
         <w:pict>
-          <v:shape id="_x0000_i1031" type="#_x0000_t75" style="width:441.75pt;height:332.25pt">
-            <v:imagedata r:id="rId11" o:title="pixeles"/>
+          <v:shape id="_x0000_i1030" type="#_x0000_t75" style="width:441.75pt;height:332.25pt">
+            <v:imagedata r:id="rId13" o:title="pixeles"/>
           </v:shape>
         </w:pict>
       </w:r>
@@ -1005,6 +986,7 @@
           <w:sz w:val="24"/>
           <w:szCs w:val="24"/>
         </w:rPr>
+        <w:lastRenderedPageBreak/>
         <w:t>Agregue las clases de histograma (</w:t>
       </w:r>
       <w:r>
@@ -1048,8 +1030,8 @@
           <w:szCs w:val="24"/>
         </w:rPr>
         <w:pict>
-          <v:shape id="_x0000_i1032" type="#_x0000_t75" style="width:441.75pt;height:327.75pt">
-            <v:imagedata r:id="rId12" o:title="pixeles"/>
+          <v:shape id="_x0000_i1031" type="#_x0000_t75" style="width:441.75pt;height:327.75pt">
+            <v:imagedata r:id="rId14" o:title="pixeles"/>
           </v:shape>
         </w:pict>
       </w:r>
@@ -1329,7 +1311,7 @@
                     </pic:cNvPicPr>
                   </pic:nvPicPr>
                   <pic:blipFill>
-                    <a:blip r:embed="rId13">
+                    <a:blip r:embed="rId15">
                       <a:extLst>
                         <a:ext uri="{28A0092B-C50C-407E-A947-70E740481C1C}">
                           <a14:useLocalDpi xmlns:a14="http://schemas.microsoft.com/office/drawing/2010/main" val="0"/>
@@ -1402,6 +1384,12 @@
       </w:pPr>
     </w:p>
     <w:sectPr>
+      <w:headerReference w:type="even" r:id="rId16"/>
+      <w:headerReference w:type="default" r:id="rId17"/>
+      <w:footerReference w:type="even" r:id="rId18"/>
+      <w:footerReference w:type="default" r:id="rId19"/>
+      <w:headerReference w:type="first" r:id="rId20"/>
+      <w:footerReference w:type="first" r:id="rId21"/>
       <w:pgSz w:w="12240" w:h="15840"/>
       <w:pgMar w:top="1417" w:right="1701" w:bottom="1417" w:left="1701" w:header="708" w:footer="708" w:gutter="0"/>
       <w:cols w:space="708"/>
@@ -1409,6 +1397,309 @@
     </w:sectPr>
   </w:body>
 </w:document>
+</file>
+
+<file path=word/endnotes.xml><?xml version="1.0" encoding="utf-8"?>
+<w:endnotes xmlns:wpc="http://schemas.microsoft.com/office/word/2010/wordprocessingCanvas" xmlns:cx="http://schemas.microsoft.com/office/drawing/2014/chartex" xmlns:cx1="http://schemas.microsoft.com/office/drawing/2015/9/8/chartex" xmlns:cx2="http://schemas.microsoft.com/office/drawing/2015/10/21/chartex" xmlns:cx3="http://schemas.microsoft.com/office/drawing/2016/5/9/chartex" xmlns:cx4="http://schemas.microsoft.com/office/drawing/2016/5/10/chartex" xmlns:cx5="http://schemas.microsoft.com/office/drawing/2016/5/11/chartex" xmlns:cx6="http://schemas.microsoft.com/office/drawing/2016/5/12/chartex" xmlns:cx7="http://schemas.microsoft.com/office/drawing/2016/5/13/chartex" xmlns:cx8="http://schemas.microsoft.com/office/drawing/2016/5/14/chartex" xmlns:mc="http://schemas.openxmlformats.org/markup-compatibility/2006" xmlns:aink="http://schemas.microsoft.com/office/drawing/2016/ink" xmlns:am3d="http://schemas.microsoft.com/office/drawing/2017/model3d" xmlns:o="urn:schemas-microsoft-com:office:office" xmlns:r="http://schemas.openxmlformats.org/officeDocument/2006/relationships" xmlns:m="http://schemas.openxmlformats.org/officeDocument/2006/math" xmlns:v="urn:schemas-microsoft-com:vml" xmlns:wp14="http://schemas.microsoft.com/office/word/2010/wordprocessingDrawing" xmlns:wp="http://schemas.openxmlformats.org/drawingml/2006/wordprocessingDrawing" xmlns:w10="urn:schemas-microsoft-com:office:word" xmlns:w="http://schemas.openxmlformats.org/wordprocessingml/2006/main" xmlns:w14="http://schemas.microsoft.com/office/word/2010/wordml" xmlns:w15="http://schemas.microsoft.com/office/word/2012/wordml" xmlns:w16cid="http://schemas.microsoft.com/office/word/2016/wordml/cid" xmlns:w16se="http://schemas.microsoft.com/office/word/2015/wordml/symex" xmlns:wpg="http://schemas.microsoft.com/office/word/2010/wordprocessingGroup" xmlns:wpi="http://schemas.microsoft.com/office/word/2010/wordprocessingInk" xmlns:wne="http://schemas.microsoft.com/office/word/2006/wordml" xmlns:wps="http://schemas.microsoft.com/office/word/2010/wordprocessingShape" mc:Ignorable="w14 w15 w16se w16cid wp14">
+  <w:endnote w:type="separator" w:id="-1">
+    <w:p>
+      <w:pPr>
+        <w:spacing w:after="0" w:line="240" w:lineRule="auto"/>
+      </w:pPr>
+      <w:r>
+        <w:separator/>
+      </w:r>
+    </w:p>
+  </w:endnote>
+  <w:endnote w:type="continuationSeparator" w:id="0">
+    <w:p>
+      <w:pPr>
+        <w:spacing w:after="0" w:line="240" w:lineRule="auto"/>
+      </w:pPr>
+      <w:r>
+        <w:continuationSeparator/>
+      </w:r>
+    </w:p>
+  </w:endnote>
+</w:endnotes>
+</file>
+
+<file path=word/footer1.xml><?xml version="1.0" encoding="utf-8"?>
+<w:ftr xmlns:wpc="http://schemas.microsoft.com/office/word/2010/wordprocessingCanvas" xmlns:cx="http://schemas.microsoft.com/office/drawing/2014/chartex" xmlns:cx1="http://schemas.microsoft.com/office/drawing/2015/9/8/chartex" xmlns:cx2="http://schemas.microsoft.com/office/drawing/2015/10/21/chartex" xmlns:cx3="http://schemas.microsoft.com/office/drawing/2016/5/9/chartex" xmlns:cx4="http://schemas.microsoft.com/office/drawing/2016/5/10/chartex" xmlns:cx5="http://schemas.microsoft.com/office/drawing/2016/5/11/chartex" xmlns:cx6="http://schemas.microsoft.com/office/drawing/2016/5/12/chartex" xmlns:cx7="http://schemas.microsoft.com/office/drawing/2016/5/13/chartex" xmlns:cx8="http://schemas.microsoft.com/office/drawing/2016/5/14/chartex" xmlns:mc="http://schemas.openxmlformats.org/markup-compatibility/2006" xmlns:aink="http://schemas.microsoft.com/office/drawing/2016/ink" xmlns:am3d="http://schemas.microsoft.com/office/drawing/2017/model3d" xmlns:o="urn:schemas-microsoft-com:office:office" xmlns:r="http://schemas.openxmlformats.org/officeDocument/2006/relationships" xmlns:m="http://schemas.openxmlformats.org/officeDocument/2006/math" xmlns:v="urn:schemas-microsoft-com:vml" xmlns:wp14="http://schemas.microsoft.com/office/word/2010/wordprocessingDrawing" xmlns:wp="http://schemas.openxmlformats.org/drawingml/2006/wordprocessingDrawing" xmlns:w10="urn:schemas-microsoft-com:office:word" xmlns:w="http://schemas.openxmlformats.org/wordprocessingml/2006/main" xmlns:w14="http://schemas.microsoft.com/office/word/2010/wordml" xmlns:w15="http://schemas.microsoft.com/office/word/2012/wordml" xmlns:w16cid="http://schemas.microsoft.com/office/word/2016/wordml/cid" xmlns:w16se="http://schemas.microsoft.com/office/word/2015/wordml/symex" xmlns:wpg="http://schemas.microsoft.com/office/word/2010/wordprocessingGroup" xmlns:wpi="http://schemas.microsoft.com/office/word/2010/wordprocessingInk" xmlns:wne="http://schemas.microsoft.com/office/word/2006/wordml" xmlns:wps="http://schemas.microsoft.com/office/word/2010/wordprocessingShape" mc:Ignorable="w14 w15 w16se w16cid wp14">
+  <w:p>
+    <w:pPr>
+      <w:pStyle w:val="Footer"/>
+    </w:pPr>
+  </w:p>
+</w:ftr>
+</file>
+
+<file path=word/footer2.xml><?xml version="1.0" encoding="utf-8"?>
+<w:ftr xmlns:wpc="http://schemas.microsoft.com/office/word/2010/wordprocessingCanvas" xmlns:cx="http://schemas.microsoft.com/office/drawing/2014/chartex" xmlns:cx1="http://schemas.microsoft.com/office/drawing/2015/9/8/chartex" xmlns:cx2="http://schemas.microsoft.com/office/drawing/2015/10/21/chartex" xmlns:cx3="http://schemas.microsoft.com/office/drawing/2016/5/9/chartex" xmlns:cx4="http://schemas.microsoft.com/office/drawing/2016/5/10/chartex" xmlns:cx5="http://schemas.microsoft.com/office/drawing/2016/5/11/chartex" xmlns:cx6="http://schemas.microsoft.com/office/drawing/2016/5/12/chartex" xmlns:cx7="http://schemas.microsoft.com/office/drawing/2016/5/13/chartex" xmlns:cx8="http://schemas.microsoft.com/office/drawing/2016/5/14/chartex" xmlns:mc="http://schemas.openxmlformats.org/markup-compatibility/2006" xmlns:aink="http://schemas.microsoft.com/office/drawing/2016/ink" xmlns:am3d="http://schemas.microsoft.com/office/drawing/2017/model3d" xmlns:o="urn:schemas-microsoft-com:office:office" xmlns:r="http://schemas.openxmlformats.org/officeDocument/2006/relationships" xmlns:m="http://schemas.openxmlformats.org/officeDocument/2006/math" xmlns:v="urn:schemas-microsoft-com:vml" xmlns:wp14="http://schemas.microsoft.com/office/word/2010/wordprocessingDrawing" xmlns:wp="http://schemas.openxmlformats.org/drawingml/2006/wordprocessingDrawing" xmlns:w10="urn:schemas-microsoft-com:office:word" xmlns:w="http://schemas.openxmlformats.org/wordprocessingml/2006/main" xmlns:w14="http://schemas.microsoft.com/office/word/2010/wordml" xmlns:w15="http://schemas.microsoft.com/office/word/2012/wordml" xmlns:w16cid="http://schemas.microsoft.com/office/word/2016/wordml/cid" xmlns:w16se="http://schemas.microsoft.com/office/word/2015/wordml/symex" xmlns:wpg="http://schemas.microsoft.com/office/word/2010/wordprocessingGroup" xmlns:wpi="http://schemas.microsoft.com/office/word/2010/wordprocessingInk" xmlns:wne="http://schemas.microsoft.com/office/word/2006/wordml" xmlns:wps="http://schemas.microsoft.com/office/word/2010/wordprocessingShape" mc:Ignorable="w14 w15 w16se w16cid wp14">
+  <w:p>
+    <w:pPr>
+      <w:pStyle w:val="Footer"/>
+    </w:pPr>
+  </w:p>
+</w:ftr>
+</file>
+
+<file path=word/footer3.xml><?xml version="1.0" encoding="utf-8"?>
+<w:ftr xmlns:wpc="http://schemas.microsoft.com/office/word/2010/wordprocessingCanvas" xmlns:cx="http://schemas.microsoft.com/office/drawing/2014/chartex" xmlns:cx1="http://schemas.microsoft.com/office/drawing/2015/9/8/chartex" xmlns:cx2="http://schemas.microsoft.com/office/drawing/2015/10/21/chartex" xmlns:cx3="http://schemas.microsoft.com/office/drawing/2016/5/9/chartex" xmlns:cx4="http://schemas.microsoft.com/office/drawing/2016/5/10/chartex" xmlns:cx5="http://schemas.microsoft.com/office/drawing/2016/5/11/chartex" xmlns:cx6="http://schemas.microsoft.com/office/drawing/2016/5/12/chartex" xmlns:cx7="http://schemas.microsoft.com/office/drawing/2016/5/13/chartex" xmlns:cx8="http://schemas.microsoft.com/office/drawing/2016/5/14/chartex" xmlns:mc="http://schemas.openxmlformats.org/markup-compatibility/2006" xmlns:aink="http://schemas.microsoft.com/office/drawing/2016/ink" xmlns:am3d="http://schemas.microsoft.com/office/drawing/2017/model3d" xmlns:o="urn:schemas-microsoft-com:office:office" xmlns:r="http://schemas.openxmlformats.org/officeDocument/2006/relationships" xmlns:m="http://schemas.openxmlformats.org/officeDocument/2006/math" xmlns:v="urn:schemas-microsoft-com:vml" xmlns:wp14="http://schemas.microsoft.com/office/word/2010/wordprocessingDrawing" xmlns:wp="http://schemas.openxmlformats.org/drawingml/2006/wordprocessingDrawing" xmlns:w10="urn:schemas-microsoft-com:office:word" xmlns:w="http://schemas.openxmlformats.org/wordprocessingml/2006/main" xmlns:w14="http://schemas.microsoft.com/office/word/2010/wordml" xmlns:w15="http://schemas.microsoft.com/office/word/2012/wordml" xmlns:w16cid="http://schemas.microsoft.com/office/word/2016/wordml/cid" xmlns:w16se="http://schemas.microsoft.com/office/word/2015/wordml/symex" xmlns:wpg="http://schemas.microsoft.com/office/word/2010/wordprocessingGroup" xmlns:wpi="http://schemas.microsoft.com/office/word/2010/wordprocessingInk" xmlns:wne="http://schemas.microsoft.com/office/word/2006/wordml" xmlns:wps="http://schemas.microsoft.com/office/word/2010/wordprocessingShape" mc:Ignorable="w14 w15 w16se w16cid wp14">
+  <w:p>
+    <w:pPr>
+      <w:pStyle w:val="Footer"/>
+    </w:pPr>
+  </w:p>
+</w:ftr>
+</file>
+
+<file path=word/footnotes.xml><?xml version="1.0" encoding="utf-8"?>
+<w:footnotes xmlns:wpc="http://schemas.microsoft.com/office/word/2010/wordprocessingCanvas" xmlns:cx="http://schemas.microsoft.com/office/drawing/2014/chartex" xmlns:cx1="http://schemas.microsoft.com/office/drawing/2015/9/8/chartex" xmlns:cx2="http://schemas.microsoft.com/office/drawing/2015/10/21/chartex" xmlns:cx3="http://schemas.microsoft.com/office/drawing/2016/5/9/chartex" xmlns:cx4="http://schemas.microsoft.com/office/drawing/2016/5/10/chartex" xmlns:cx5="http://schemas.microsoft.com/office/drawing/2016/5/11/chartex" xmlns:cx6="http://schemas.microsoft.com/office/drawing/2016/5/12/chartex" xmlns:cx7="http://schemas.microsoft.com/office/drawing/2016/5/13/chartex" xmlns:cx8="http://schemas.microsoft.com/office/drawing/2016/5/14/chartex" xmlns:mc="http://schemas.openxmlformats.org/markup-compatibility/2006" xmlns:aink="http://schemas.microsoft.com/office/drawing/2016/ink" xmlns:am3d="http://schemas.microsoft.com/office/drawing/2017/model3d" xmlns:o="urn:schemas-microsoft-com:office:office" xmlns:r="http://schemas.openxmlformats.org/officeDocument/2006/relationships" xmlns:m="http://schemas.openxmlformats.org/officeDocument/2006/math" xmlns:v="urn:schemas-microsoft-com:vml" xmlns:wp14="http://schemas.microsoft.com/office/word/2010/wordprocessingDrawing" xmlns:wp="http://schemas.openxmlformats.org/drawingml/2006/wordprocessingDrawing" xmlns:w10="urn:schemas-microsoft-com:office:word" xmlns:w="http://schemas.openxmlformats.org/wordprocessingml/2006/main" xmlns:w14="http://schemas.microsoft.com/office/word/2010/wordml" xmlns:w15="http://schemas.microsoft.com/office/word/2012/wordml" xmlns:w16cid="http://schemas.microsoft.com/office/word/2016/wordml/cid" xmlns:w16se="http://schemas.microsoft.com/office/word/2015/wordml/symex" xmlns:wpg="http://schemas.microsoft.com/office/word/2010/wordprocessingGroup" xmlns:wpi="http://schemas.microsoft.com/office/word/2010/wordprocessingInk" xmlns:wne="http://schemas.microsoft.com/office/word/2006/wordml" xmlns:wps="http://schemas.microsoft.com/office/word/2010/wordprocessingShape" mc:Ignorable="w14 w15 w16se w16cid wp14">
+  <w:footnote w:type="separator" w:id="-1">
+    <w:p>
+      <w:pPr>
+        <w:spacing w:after="0" w:line="240" w:lineRule="auto"/>
+      </w:pPr>
+      <w:r>
+        <w:separator/>
+      </w:r>
+    </w:p>
+  </w:footnote>
+  <w:footnote w:type="continuationSeparator" w:id="0">
+    <w:p>
+      <w:pPr>
+        <w:spacing w:after="0" w:line="240" w:lineRule="auto"/>
+      </w:pPr>
+      <w:r>
+        <w:continuationSeparator/>
+      </w:r>
+    </w:p>
+  </w:footnote>
+</w:footnotes>
+</file>
+
+<file path=word/header1.xml><?xml version="1.0" encoding="utf-8"?>
+<w:hdr xmlns:wpc="http://schemas.microsoft.com/office/word/2010/wordprocessingCanvas" xmlns:cx="http://schemas.microsoft.com/office/drawing/2014/chartex" xmlns:cx1="http://schemas.microsoft.com/office/drawing/2015/9/8/chartex" xmlns:cx2="http://schemas.microsoft.com/office/drawing/2015/10/21/chartex" xmlns:cx3="http://schemas.microsoft.com/office/drawing/2016/5/9/chartex" xmlns:cx4="http://schemas.microsoft.com/office/drawing/2016/5/10/chartex" xmlns:cx5="http://schemas.microsoft.com/office/drawing/2016/5/11/chartex" xmlns:cx6="http://schemas.microsoft.com/office/drawing/2016/5/12/chartex" xmlns:cx7="http://schemas.microsoft.com/office/drawing/2016/5/13/chartex" xmlns:cx8="http://schemas.microsoft.com/office/drawing/2016/5/14/chartex" xmlns:mc="http://schemas.openxmlformats.org/markup-compatibility/2006" xmlns:aink="http://schemas.microsoft.com/office/drawing/2016/ink" xmlns:am3d="http://schemas.microsoft.com/office/drawing/2017/model3d" xmlns:o="urn:schemas-microsoft-com:office:office" xmlns:r="http://schemas.openxmlformats.org/officeDocument/2006/relationships" xmlns:m="http://schemas.openxmlformats.org/officeDocument/2006/math" xmlns:v="urn:schemas-microsoft-com:vml" xmlns:wp14="http://schemas.microsoft.com/office/word/2010/wordprocessingDrawing" xmlns:wp="http://schemas.openxmlformats.org/drawingml/2006/wordprocessingDrawing" xmlns:w10="urn:schemas-microsoft-com:office:word" xmlns:w="http://schemas.openxmlformats.org/wordprocessingml/2006/main" xmlns:w14="http://schemas.microsoft.com/office/word/2010/wordml" xmlns:w15="http://schemas.microsoft.com/office/word/2012/wordml" xmlns:w16cid="http://schemas.microsoft.com/office/word/2016/wordml/cid" xmlns:w16se="http://schemas.microsoft.com/office/word/2015/wordml/symex" xmlns:wpg="http://schemas.microsoft.com/office/word/2010/wordprocessingGroup" xmlns:wpi="http://schemas.microsoft.com/office/word/2010/wordprocessingInk" xmlns:wne="http://schemas.microsoft.com/office/word/2006/wordml" xmlns:wps="http://schemas.microsoft.com/office/word/2010/wordprocessingShape" mc:Ignorable="w14 w15 w16se w16cid wp14">
+  <w:p>
+    <w:pPr>
+      <w:pStyle w:val="Header"/>
+    </w:pPr>
+  </w:p>
+</w:hdr>
+</file>
+
+<file path=word/header2.xml><?xml version="1.0" encoding="utf-8"?>
+<w:hdr xmlns:wpc="http://schemas.microsoft.com/office/word/2010/wordprocessingCanvas" xmlns:cx="http://schemas.microsoft.com/office/drawing/2014/chartex" xmlns:cx1="http://schemas.microsoft.com/office/drawing/2015/9/8/chartex" xmlns:cx2="http://schemas.microsoft.com/office/drawing/2015/10/21/chartex" xmlns:cx3="http://schemas.microsoft.com/office/drawing/2016/5/9/chartex" xmlns:cx4="http://schemas.microsoft.com/office/drawing/2016/5/10/chartex" xmlns:cx5="http://schemas.microsoft.com/office/drawing/2016/5/11/chartex" xmlns:cx6="http://schemas.microsoft.com/office/drawing/2016/5/12/chartex" xmlns:cx7="http://schemas.microsoft.com/office/drawing/2016/5/13/chartex" xmlns:cx8="http://schemas.microsoft.com/office/drawing/2016/5/14/chartex" xmlns:mc="http://schemas.openxmlformats.org/markup-compatibility/2006" xmlns:aink="http://schemas.microsoft.com/office/drawing/2016/ink" xmlns:am3d="http://schemas.microsoft.com/office/drawing/2017/model3d" xmlns:o="urn:schemas-microsoft-com:office:office" xmlns:r="http://schemas.openxmlformats.org/officeDocument/2006/relationships" xmlns:m="http://schemas.openxmlformats.org/officeDocument/2006/math" xmlns:v="urn:schemas-microsoft-com:vml" xmlns:wp14="http://schemas.microsoft.com/office/word/2010/wordprocessingDrawing" xmlns:wp="http://schemas.openxmlformats.org/drawingml/2006/wordprocessingDrawing" xmlns:w10="urn:schemas-microsoft-com:office:word" xmlns:w="http://schemas.openxmlformats.org/wordprocessingml/2006/main" xmlns:w14="http://schemas.microsoft.com/office/word/2010/wordml" xmlns:w15="http://schemas.microsoft.com/office/word/2012/wordml" xmlns:w16cid="http://schemas.microsoft.com/office/word/2016/wordml/cid" xmlns:w16se="http://schemas.microsoft.com/office/word/2015/wordml/symex" xmlns:wpg="http://schemas.microsoft.com/office/word/2010/wordprocessingGroup" xmlns:wpi="http://schemas.microsoft.com/office/word/2010/wordprocessingInk" xmlns:wne="http://schemas.microsoft.com/office/word/2006/wordml" xmlns:wps="http://schemas.microsoft.com/office/word/2010/wordprocessingShape" mc:Ignorable="w14 w15 w16se w16cid wp14">
+  <w:p>
+    <w:pPr>
+      <w:pStyle w:val="Header"/>
+      <w:jc w:val="center"/>
+      <w:rPr>
+        <w:color w:val="7F7F7F" w:themeColor="text1" w:themeTint="80"/>
+      </w:rPr>
+    </w:pPr>
+    <w:r>
+      <w:rPr>
+        <w:noProof/>
+        <w:lang w:eastAsia="es-CL"/>
+      </w:rPr>
+      <w:drawing>
+        <wp:anchor distT="0" distB="0" distL="114300" distR="114300" simplePos="0" relativeHeight="251660288" behindDoc="1" locked="0" layoutInCell="1" allowOverlap="1" wp14:anchorId="286180BC" wp14:editId="3F946A0A">
+          <wp:simplePos x="0" y="0"/>
+          <wp:positionH relativeFrom="column">
+            <wp:posOffset>4568190</wp:posOffset>
+          </wp:positionH>
+          <wp:positionV relativeFrom="paragraph">
+            <wp:posOffset>-133350</wp:posOffset>
+          </wp:positionV>
+          <wp:extent cx="1598295" cy="569595"/>
+          <wp:effectExtent l="0" t="0" r="1905" b="1905"/>
+          <wp:wrapTight wrapText="bothSides">
+            <wp:wrapPolygon edited="0">
+              <wp:start x="0" y="0"/>
+              <wp:lineTo x="0" y="20950"/>
+              <wp:lineTo x="21368" y="20950"/>
+              <wp:lineTo x="21368" y="0"/>
+              <wp:lineTo x="0" y="0"/>
+            </wp:wrapPolygon>
+          </wp:wrapTight>
+          <wp:docPr id="3" name="Imagen 2" descr="Resultado de imagen para logo cimubb"/>
+          <wp:cNvGraphicFramePr>
+            <a:graphicFrameLocks xmlns:a="http://schemas.openxmlformats.org/drawingml/2006/main" noChangeAspect="1"/>
+          </wp:cNvGraphicFramePr>
+          <a:graphic xmlns:a="http://schemas.openxmlformats.org/drawingml/2006/main">
+            <a:graphicData uri="http://schemas.openxmlformats.org/drawingml/2006/picture">
+              <pic:pic xmlns:pic="http://schemas.openxmlformats.org/drawingml/2006/picture">
+                <pic:nvPicPr>
+                  <pic:cNvPr id="0" name="Picture 3" descr="Resultado de imagen para logo cimubb"/>
+                  <pic:cNvPicPr>
+                    <a:picLocks noChangeAspect="1" noChangeArrowheads="1"/>
+                  </pic:cNvPicPr>
+                </pic:nvPicPr>
+                <pic:blipFill rotWithShape="1">
+                  <a:blip r:embed="rId1">
+                    <a:extLst>
+                      <a:ext uri="{28A0092B-C50C-407E-A947-70E740481C1C}">
+                        <a14:useLocalDpi xmlns:a14="http://schemas.microsoft.com/office/drawing/2010/main" val="0"/>
+                      </a:ext>
+                    </a:extLst>
+                  </a:blip>
+                  <a:srcRect t="76164" r="62483"/>
+                  <a:stretch/>
+                </pic:blipFill>
+                <pic:spPr bwMode="auto">
+                  <a:xfrm>
+                    <a:off x="0" y="0"/>
+                    <a:ext cx="1598295" cy="569595"/>
+                  </a:xfrm>
+                  <a:prstGeom prst="rect">
+                    <a:avLst/>
+                  </a:prstGeom>
+                  <a:noFill/>
+                  <a:ln>
+                    <a:noFill/>
+                  </a:ln>
+                  <a:extLst>
+                    <a:ext uri="{53640926-AAD7-44D8-BBD7-CCE9431645EC}">
+                      <a14:shadowObscured xmlns:a14="http://schemas.microsoft.com/office/drawing/2010/main"/>
+                    </a:ext>
+                  </a:extLst>
+                </pic:spPr>
+              </pic:pic>
+            </a:graphicData>
+          </a:graphic>
+          <wp14:sizeRelH relativeFrom="margin">
+            <wp14:pctWidth>0</wp14:pctWidth>
+          </wp14:sizeRelH>
+          <wp14:sizeRelV relativeFrom="margin">
+            <wp14:pctHeight>0</wp14:pctHeight>
+          </wp14:sizeRelV>
+        </wp:anchor>
+      </w:drawing>
+    </w:r>
+    <w:r>
+      <w:rPr>
+        <w:noProof/>
+        <w:sz w:val="24"/>
+        <w:lang w:eastAsia="es-CL"/>
+      </w:rPr>
+      <w:drawing>
+        <wp:anchor distT="0" distB="0" distL="114300" distR="114300" simplePos="0" relativeHeight="251659264" behindDoc="1" locked="0" layoutInCell="1" allowOverlap="1" wp14:anchorId="3BB4CEE2" wp14:editId="2271985C">
+          <wp:simplePos x="0" y="0"/>
+          <wp:positionH relativeFrom="column">
+            <wp:posOffset>-403860</wp:posOffset>
+          </wp:positionH>
+          <wp:positionV relativeFrom="paragraph">
+            <wp:posOffset>-213360</wp:posOffset>
+          </wp:positionV>
+          <wp:extent cx="1057910" cy="647700"/>
+          <wp:effectExtent l="0" t="0" r="8890" b="0"/>
+          <wp:wrapTight wrapText="bothSides">
+            <wp:wrapPolygon edited="0">
+              <wp:start x="0" y="0"/>
+              <wp:lineTo x="0" y="20965"/>
+              <wp:lineTo x="21393" y="20965"/>
+              <wp:lineTo x="21393" y="0"/>
+              <wp:lineTo x="0" y="0"/>
+            </wp:wrapPolygon>
+          </wp:wrapTight>
+          <wp:docPr id="4" name="Imagen 1" descr="Resultado de imagen para logo ubb"/>
+          <wp:cNvGraphicFramePr>
+            <a:graphicFrameLocks xmlns:a="http://schemas.openxmlformats.org/drawingml/2006/main" noChangeAspect="1"/>
+          </wp:cNvGraphicFramePr>
+          <a:graphic xmlns:a="http://schemas.openxmlformats.org/drawingml/2006/main">
+            <a:graphicData uri="http://schemas.openxmlformats.org/drawingml/2006/picture">
+              <pic:pic xmlns:pic="http://schemas.openxmlformats.org/drawingml/2006/picture">
+                <pic:nvPicPr>
+                  <pic:cNvPr id="0" name="Picture 1" descr="Resultado de imagen para logo ubb"/>
+                  <pic:cNvPicPr>
+                    <a:picLocks noChangeAspect="1" noChangeArrowheads="1"/>
+                  </pic:cNvPicPr>
+                </pic:nvPicPr>
+                <pic:blipFill>
+                  <a:blip r:embed="rId2">
+                    <a:extLst>
+                      <a:ext uri="{28A0092B-C50C-407E-A947-70E740481C1C}">
+                        <a14:useLocalDpi xmlns:a14="http://schemas.microsoft.com/office/drawing/2010/main" val="0"/>
+                      </a:ext>
+                    </a:extLst>
+                  </a:blip>
+                  <a:srcRect/>
+                  <a:stretch>
+                    <a:fillRect/>
+                  </a:stretch>
+                </pic:blipFill>
+                <pic:spPr bwMode="auto">
+                  <a:xfrm>
+                    <a:off x="0" y="0"/>
+                    <a:ext cx="1057910" cy="647700"/>
+                  </a:xfrm>
+                  <a:prstGeom prst="rect">
+                    <a:avLst/>
+                  </a:prstGeom>
+                  <a:noFill/>
+                  <a:ln>
+                    <a:noFill/>
+                  </a:ln>
+                </pic:spPr>
+              </pic:pic>
+            </a:graphicData>
+          </a:graphic>
+          <wp14:sizeRelH relativeFrom="margin">
+            <wp14:pctWidth>0</wp14:pctWidth>
+          </wp14:sizeRelH>
+          <wp14:sizeRelV relativeFrom="margin">
+            <wp14:pctHeight>0</wp14:pctHeight>
+          </wp14:sizeRelV>
+        </wp:anchor>
+      </w:drawing>
+    </w:r>
+    <w:r>
+      <w:rPr>
+        <w:sz w:val="24"/>
+      </w:rPr>
+      <w:t xml:space="preserve">Guía </w:t>
+    </w:r>
+  </w:p>
+  <w:p>
+    <w:pPr>
+      <w:pStyle w:val="Header"/>
+      <w:jc w:val="center"/>
+      <w:rPr>
+        <w:color w:val="7F7F7F" w:themeColor="text1" w:themeTint="80"/>
+      </w:rPr>
+    </w:pPr>
+    <w:r>
+      <w:rPr>
+        <w:color w:val="7F7F7F" w:themeColor="text1" w:themeTint="80"/>
+      </w:rPr>
+      <w:t>Profesor: Luis Vera</w:t>
+    </w:r>
+  </w:p>
+  <w:p>
+    <w:pPr>
+      <w:pStyle w:val="Header"/>
+    </w:pPr>
+    <w:bookmarkStart w:id="0" w:name="_GoBack"/>
+    <w:bookmarkEnd w:id="0"/>
+  </w:p>
+  <w:p>
+    <w:pPr>
+      <w:pStyle w:val="Header"/>
+    </w:pPr>
+  </w:p>
+</w:hdr>
+</file>
+
+<file path=word/header3.xml><?xml version="1.0" encoding="utf-8"?>
+<w:hdr xmlns:wpc="http://schemas.microsoft.com/office/word/2010/wordprocessingCanvas" xmlns:cx="http://schemas.microsoft.com/office/drawing/2014/chartex" xmlns:cx1="http://schemas.microsoft.com/office/drawing/2015/9/8/chartex" xmlns:cx2="http://schemas.microsoft.com/office/drawing/2015/10/21/chartex" xmlns:cx3="http://schemas.microsoft.com/office/drawing/2016/5/9/chartex" xmlns:cx4="http://schemas.microsoft.com/office/drawing/2016/5/10/chartex" xmlns:cx5="http://schemas.microsoft.com/office/drawing/2016/5/11/chartex" xmlns:cx6="http://schemas.microsoft.com/office/drawing/2016/5/12/chartex" xmlns:cx7="http://schemas.microsoft.com/office/drawing/2016/5/13/chartex" xmlns:cx8="http://schemas.microsoft.com/office/drawing/2016/5/14/chartex" xmlns:mc="http://schemas.openxmlformats.org/markup-compatibility/2006" xmlns:aink="http://schemas.microsoft.com/office/drawing/2016/ink" xmlns:am3d="http://schemas.microsoft.com/office/drawing/2017/model3d" xmlns:o="urn:schemas-microsoft-com:office:office" xmlns:r="http://schemas.openxmlformats.org/officeDocument/2006/relationships" xmlns:m="http://schemas.openxmlformats.org/officeDocument/2006/math" xmlns:v="urn:schemas-microsoft-com:vml" xmlns:wp14="http://schemas.microsoft.com/office/word/2010/wordprocessingDrawing" xmlns:wp="http://schemas.openxmlformats.org/drawingml/2006/wordprocessingDrawing" xmlns:w10="urn:schemas-microsoft-com:office:word" xmlns:w="http://schemas.openxmlformats.org/wordprocessingml/2006/main" xmlns:w14="http://schemas.microsoft.com/office/word/2010/wordml" xmlns:w15="http://schemas.microsoft.com/office/word/2012/wordml" xmlns:w16cid="http://schemas.microsoft.com/office/word/2016/wordml/cid" xmlns:w16se="http://schemas.microsoft.com/office/word/2015/wordml/symex" xmlns:wpg="http://schemas.microsoft.com/office/word/2010/wordprocessingGroup" xmlns:wpi="http://schemas.microsoft.com/office/word/2010/wordprocessingInk" xmlns:wne="http://schemas.microsoft.com/office/word/2006/wordml" xmlns:wps="http://schemas.microsoft.com/office/word/2010/wordprocessingShape" mc:Ignorable="w14 w15 w16se w16cid wp14">
+  <w:p>
+    <w:pPr>
+      <w:pStyle w:val="Header"/>
+    </w:pPr>
+  </w:p>
+</w:hdr>
 </file>
 
 <file path=word/numbering.xml><?xml version="1.0" encoding="utf-8"?>
@@ -1673,8 +1964,11 @@
     <w:lsdException w:name="Table 3D effects 3" w:semiHidden="1" w:unhideWhenUsed="1"/>
     <w:lsdException w:name="Table Contemporary" w:semiHidden="1" w:unhideWhenUsed="1"/>
     <w:lsdException w:name="Table Elegant" w:semiHidden="1" w:unhideWhenUsed="1"/>
+    <w:lsdException w:name="Table Professional" w:semiHidden="1" w:unhideWhenUsed="1"/>
     <w:lsdException w:name="Table Subtle 1" w:semiHidden="1" w:unhideWhenUsed="1"/>
     <w:lsdException w:name="Table Subtle 2" w:semiHidden="1" w:unhideWhenUsed="1"/>
+    <w:lsdException w:name="Table Web 1" w:semiHidden="1" w:unhideWhenUsed="1"/>
+    <w:lsdException w:name="Table Web 2" w:semiHidden="1" w:unhideWhenUsed="1"/>
     <w:lsdException w:name="Table Web 3" w:semiHidden="1" w:unhideWhenUsed="1"/>
     <w:lsdException w:name="Balloon Text" w:semiHidden="1" w:unhideWhenUsed="1"/>
     <w:lsdException w:name="Table Grid" w:uiPriority="39"/>
@@ -1943,6 +2237,50 @@
       <w:contextualSpacing/>
     </w:pPr>
   </w:style>
+  <w:style w:type="paragraph" w:styleId="Header">
+    <w:name w:val="header"/>
+    <w:basedOn w:val="Normal"/>
+    <w:link w:val="HeaderChar"/>
+    <w:uiPriority w:val="99"/>
+    <w:unhideWhenUsed/>
+    <w:rsid w:val="000B1C2A"/>
+    <w:pPr>
+      <w:tabs>
+        <w:tab w:val="center" w:pos="4419"/>
+        <w:tab w:val="right" w:pos="8838"/>
+      </w:tabs>
+      <w:spacing w:after="0" w:line="240" w:lineRule="auto"/>
+    </w:pPr>
+  </w:style>
+  <w:style w:type="character" w:customStyle="1" w:styleId="HeaderChar">
+    <w:name w:val="Header Char"/>
+    <w:basedOn w:val="DefaultParagraphFont"/>
+    <w:link w:val="Header"/>
+    <w:uiPriority w:val="99"/>
+    <w:rsid w:val="000B1C2A"/>
+  </w:style>
+  <w:style w:type="paragraph" w:styleId="Footer">
+    <w:name w:val="footer"/>
+    <w:basedOn w:val="Normal"/>
+    <w:link w:val="FooterChar"/>
+    <w:uiPriority w:val="99"/>
+    <w:unhideWhenUsed/>
+    <w:rsid w:val="000B1C2A"/>
+    <w:pPr>
+      <w:tabs>
+        <w:tab w:val="center" w:pos="4419"/>
+        <w:tab w:val="right" w:pos="8838"/>
+      </w:tabs>
+      <w:spacing w:after="0" w:line="240" w:lineRule="auto"/>
+    </w:pPr>
+  </w:style>
+  <w:style w:type="character" w:customStyle="1" w:styleId="FooterChar">
+    <w:name w:val="Footer Char"/>
+    <w:basedOn w:val="DefaultParagraphFont"/>
+    <w:link w:val="Footer"/>
+    <w:uiPriority w:val="99"/>
+    <w:rsid w:val="000B1C2A"/>
+  </w:style>
 </w:styles>
 </file>
 
